--- a/resources/com/MIT041_EcoAgro_Especificacoes de Processos_Compras.docx
+++ b/resources/com/MIT041_EcoAgro_Especificacoes de Processos_Compras.docx
@@ -61,7 +61,7 @@
         <mc:AlternateContent>
           <mc:Choice Requires="wps">
             <w:drawing>
-              <wp:anchor behindDoc="0" distT="0" distB="0" distL="0" distR="0" simplePos="0" locked="0" layoutInCell="0" allowOverlap="1" relativeHeight="19" wp14:anchorId="502FB1A6">
+              <wp:anchor behindDoc="0" distT="0" distB="0" distL="0" distR="0" simplePos="0" locked="0" layoutInCell="0" allowOverlap="1" relativeHeight="16" wp14:anchorId="502FB1A6">
                 <wp:simplePos x="0" y="0"/>
                 <wp:positionH relativeFrom="column">
                   <wp:posOffset>264160</wp:posOffset>
@@ -1539,7 +1539,7 @@
           <w:szCs w:val="20"/>
           <w:lang w:eastAsia="en-US"/>
         </w:rPr>
-        <w:t xml:space="preserve">       </w:t>
+        <w:t xml:space="preserve">      </w:t>
       </w:r>
       <w:r>
         <w:rPr>
@@ -1549,20 +1549,18 @@
           <w:szCs w:val="20"/>
           <w:lang w:eastAsia="en-US"/>
         </w:rPr>
-        <w:t>2.18 Totvs Transmite................................................................................................................................................................2</w:t>
-      </w:r>
-    </w:p>
-    <w:p>
-      <w:pPr>
-        <w:pStyle w:val="Normal"/>
-        <w:rPr>
-          <w:rFonts w:ascii="Lato" w:hAnsi="Lato" w:eastAsia="Calibri"/>
+        <w:t xml:space="preserve">2.18 </w:t>
+      </w:r>
+      <w:r>
+        <w:rPr>
+          <w:rFonts w:eastAsia="Calibri" w:ascii="Lato" w:hAnsi="Lato"/>
           <w:color w:val="7F7A7F"/>
           <w:sz w:val="20"/>
           <w:szCs w:val="20"/>
           <w:lang w:eastAsia="en-US"/>
         </w:rPr>
-      </w:pPr>
+        <w:t>Relatórios padrões</w:t>
+      </w:r>
       <w:r>
         <w:rPr>
           <w:rFonts w:eastAsia="Calibri" w:ascii="Lato" w:hAnsi="Lato"/>
@@ -1571,17 +1569,46 @@
           <w:szCs w:val="20"/>
           <w:lang w:eastAsia="en-US"/>
         </w:rPr>
-        <w:t xml:space="preserve">       </w:t>
-      </w:r>
-      <w:r>
-        <w:rPr>
-          <w:rFonts w:eastAsia="Calibri" w:ascii="Lato" w:hAnsi="Lato"/>
+        <w:t>..........................................................................................................................................................2</w:t>
+      </w:r>
+    </w:p>
+    <w:p>
+      <w:pPr>
+        <w:pStyle w:val="Normal"/>
+        <w:rPr>
+          <w:rFonts w:ascii="Lato" w:hAnsi="Lato" w:eastAsia="Calibri"/>
           <w:color w:val="7F7A7F"/>
           <w:sz w:val="20"/>
           <w:szCs w:val="20"/>
           <w:lang w:eastAsia="en-US"/>
         </w:rPr>
-        <w:t>2.19 Relatórios padrões...........................................................................................................................................................2</w:t>
+      </w:pPr>
+      <w:r>
+        <w:rPr>
+          <w:rFonts w:eastAsia="Calibri" w:ascii="Lato" w:hAnsi="Lato"/>
+          <w:color w:val="7F7A7F"/>
+          <w:sz w:val="20"/>
+          <w:szCs w:val="20"/>
+          <w:lang w:eastAsia="en-US"/>
+        </w:rPr>
+        <w:t xml:space="preserve">       </w:t>
+      </w:r>
+      <w:r>
+        <w:rPr>
+          <w:rFonts w:eastAsia="Calibri" w:cs="Times New Roman" w:ascii="Lato" w:hAnsi="Lato"/>
+          <w:b w:val="false"/>
+          <w:bCs w:val="false"/>
+          <w:caps w:val="false"/>
+          <w:smallCaps w:val="false"/>
+          <w:color w:val="7F7A7F"/>
+          <w:sz w:val="20"/>
+          <w:szCs w:val="20"/>
+          <w:u w:val="none"/>
+          <w:lang w:eastAsia="en-US"/>
+        </w:rPr>
+        <w:t>3.</w:t>
+        <w:tab/>
+        <w:t>Processo Relacionado…………………………………………………………………………………………………..3</w:t>
       </w:r>
     </w:p>
     <w:p>
@@ -1622,11 +1649,11 @@
           <w:u w:val="none"/>
           <w:lang w:eastAsia="en-US"/>
         </w:rPr>
-        <w:t>3</w:t>
+        <w:t>4.</w:t>
         <w:tab/>
-        <w:t>Processo Relacionado</w:t>
+        <w:t>Fluxograma do Sub-processo</w:t>
         <w:tab/>
-        <w:t>3</w:t>
+        <w:t>4</w:t>
       </w:r>
     </w:p>
     <w:p>
@@ -1667,38 +1694,8 @@
           <w:u w:val="none"/>
           <w:lang w:eastAsia="en-US"/>
         </w:rPr>
-        <w:t>4.</w:t>
-        <w:tab/>
-        <w:t>Fluxograma do Sub-processo</w:t>
-        <w:tab/>
-        <w:t>4</w:t>
-      </w:r>
-    </w:p>
-    <w:p>
-      <w:pPr>
-        <w:pStyle w:val="Sumrio1"/>
-        <w:tabs>
-          <w:tab w:val="clear" w:pos="390"/>
-          <w:tab w:val="clear" w:pos="11057"/>
-          <w:tab w:val="right" w:pos="10472" w:leader="dot"/>
-        </w:tabs>
-        <w:suppressAutoHyphens w:val="false"/>
-        <w:spacing w:beforeAutospacing="0" w:before="0" w:afterAutospacing="0" w:after="0"/>
-        <w:ind w:left="720" w:hanging="360"/>
-        <w:rPr>
-          <w:rFonts w:ascii="Lato" w:hAnsi="Lato" w:eastAsia="Calibri" w:cs="Times New Roman"/>
-          <w:b w:val="false"/>
-          <w:b w:val="false"/>
-          <w:bCs w:val="false"/>
-          <w:caps w:val="false"/>
-          <w:smallCaps w:val="false"/>
-          <w:color w:val="7F7A7F"/>
-          <w:sz w:val="20"/>
-          <w:szCs w:val="20"/>
-          <w:u w:val="none"/>
-          <w:lang w:eastAsia="en-US"/>
-        </w:rPr>
-      </w:pPr>
+        <w:t>5</w:t>
+      </w:r>
       <w:r>
         <w:rPr>
           <w:rFonts w:eastAsia="Calibri" w:cs="Times New Roman" w:ascii="Lato" w:hAnsi="Lato"/>
@@ -1712,97 +1709,7 @@
           <w:u w:val="none"/>
           <w:lang w:eastAsia="en-US"/>
         </w:rPr>
-        <w:t>5.</w:t>
-        <w:tab/>
-        <w:t>Informações do Processo</w:t>
-        <w:tab/>
-        <w:t>5</w:t>
-      </w:r>
-    </w:p>
-    <w:p>
-      <w:pPr>
-        <w:pStyle w:val="Sumrio1"/>
-        <w:tabs>
-          <w:tab w:val="clear" w:pos="390"/>
-          <w:tab w:val="clear" w:pos="11057"/>
-          <w:tab w:val="right" w:pos="10472" w:leader="dot"/>
-        </w:tabs>
-        <w:suppressAutoHyphens w:val="false"/>
-        <w:spacing w:beforeAutospacing="0" w:before="0" w:afterAutospacing="0" w:after="0"/>
-        <w:ind w:left="720" w:hanging="360"/>
-        <w:rPr>
-          <w:rFonts w:ascii="Lato" w:hAnsi="Lato" w:eastAsia="Calibri" w:cs="Times New Roman"/>
-          <w:b w:val="false"/>
-          <w:b w:val="false"/>
-          <w:bCs w:val="false"/>
-          <w:caps w:val="false"/>
-          <w:smallCaps w:val="false"/>
-          <w:color w:val="7F7A7F"/>
-          <w:sz w:val="20"/>
-          <w:szCs w:val="20"/>
-          <w:u w:val="none"/>
-          <w:lang w:eastAsia="en-US"/>
-        </w:rPr>
-      </w:pPr>
-      <w:r>
-        <w:rPr>
-          <w:rFonts w:eastAsia="Calibri" w:cs="Times New Roman" w:ascii="Lato" w:hAnsi="Lato"/>
-          <w:b w:val="false"/>
-          <w:bCs w:val="false"/>
-          <w:caps w:val="false"/>
-          <w:smallCaps w:val="false"/>
-          <w:color w:val="7F7A7F"/>
-          <w:sz w:val="20"/>
-          <w:szCs w:val="20"/>
-          <w:u w:val="none"/>
-          <w:lang w:eastAsia="en-US"/>
-        </w:rPr>
-        <w:t>6.</w:t>
-        <w:tab/>
-        <w:t>Anexos</w:t>
-        <w:tab/>
-        <w:t>6</w:t>
-      </w:r>
-    </w:p>
-    <w:p>
-      <w:pPr>
-        <w:pStyle w:val="Sumrio1"/>
-        <w:tabs>
-          <w:tab w:val="clear" w:pos="390"/>
-          <w:tab w:val="clear" w:pos="11057"/>
-          <w:tab w:val="right" w:pos="10472" w:leader="dot"/>
-        </w:tabs>
-        <w:suppressAutoHyphens w:val="false"/>
-        <w:spacing w:beforeAutospacing="0" w:before="0" w:afterAutospacing="0" w:after="0"/>
-        <w:ind w:left="720" w:hanging="360"/>
-        <w:rPr>
-          <w:rFonts w:ascii="Lato" w:hAnsi="Lato" w:eastAsia="Calibri" w:cs="Times New Roman"/>
-          <w:b w:val="false"/>
-          <w:b w:val="false"/>
-          <w:bCs w:val="false"/>
-          <w:caps w:val="false"/>
-          <w:smallCaps w:val="false"/>
-          <w:color w:val="7F7A7F"/>
-          <w:sz w:val="20"/>
-          <w:szCs w:val="20"/>
-          <w:u w:val="none"/>
-          <w:lang w:eastAsia="en-US"/>
-        </w:rPr>
-      </w:pPr>
-      <w:r>
-        <w:rPr>
-          <w:rFonts w:eastAsia="Calibri" w:cs="Times New Roman" w:ascii="Lato" w:hAnsi="Lato"/>
-          <w:b w:val="false"/>
-          <w:bCs w:val="false"/>
-          <w:caps w:val="false"/>
-          <w:smallCaps w:val="false"/>
-          <w:color w:val="7F7A7F"/>
-          <w:sz w:val="20"/>
-          <w:szCs w:val="20"/>
-          <w:u w:val="none"/>
-          <w:lang w:eastAsia="en-US"/>
-        </w:rPr>
-        <w:t>7.</w:t>
+        <w:t>.</w:t>
         <w:tab/>
         <w:t>Aprovação</w:t>
         <w:tab/>
@@ -2036,9 +1943,9 @@
           <w:szCs w:val="28"/>
         </w:rPr>
       </w:pPr>
-      <w:bookmarkStart w:id="2" w:name="_Toc384039731"/>
+      <w:bookmarkStart w:id="2" w:name="_Toc381196349"/>
       <w:bookmarkStart w:id="3" w:name="_Toc450643650"/>
-      <w:bookmarkStart w:id="4" w:name="_Toc381196349"/>
+      <w:bookmarkStart w:id="4" w:name="_Toc384039731"/>
       <w:bookmarkEnd w:id="2"/>
       <w:bookmarkEnd w:id="3"/>
       <w:bookmarkEnd w:id="4"/>
@@ -2616,9 +2523,9 @@
         </w:rPr>
       </w:pPr>
       <w:bookmarkStart w:id="5" w:name="_Toc462667869"/>
-      <w:bookmarkStart w:id="6" w:name="_Toc3840397311"/>
+      <w:bookmarkStart w:id="6" w:name="_Toc3811963491"/>
       <w:bookmarkStart w:id="7" w:name="_Toc4506436501"/>
-      <w:bookmarkStart w:id="8" w:name="_Toc3811963491"/>
+      <w:bookmarkStart w:id="8" w:name="_Toc3840397311"/>
       <w:bookmarkEnd w:id="6"/>
       <w:bookmarkEnd w:id="7"/>
       <w:bookmarkEnd w:id="8"/>
@@ -5752,29 +5659,37 @@
       </w:pPr>
       <w:r>
         <w:rPr>
-          <w:rFonts w:ascii="Lato" w:hAnsi="Lato"/>
+          <w:rFonts w:cs="Tahoma" w:ascii="Lato" w:hAnsi="Lato"/>
+          <w:color w:val="7F7A7F"/>
+          <w:lang w:eastAsia="pt-BR"/>
+        </w:rPr>
+      </w:r>
+    </w:p>
+    <w:p>
+      <w:pPr>
+        <w:pStyle w:val="ListParagraph"/>
+        <w:ind w:left="643" w:hanging="0"/>
+        <w:rPr>
+          <w:rFonts w:ascii="Lato" w:hAnsi="Lato"/>
+          <w:b/>
           <w:b/>
           <w:bCs/>
           <w:color w:val="8F3E15"/>
           <w:sz w:val="28"/>
           <w:szCs w:val="28"/>
         </w:rPr>
-      </w:r>
-    </w:p>
-    <w:p>
-      <w:pPr>
-        <w:pStyle w:val="ListParagraph"/>
-        <w:ind w:left="643" w:hanging="0"/>
-        <w:rPr>
-          <w:rFonts w:ascii="Lato" w:hAnsi="Lato"/>
-          <w:b/>
+      </w:pPr>
+      <w:r>
+        <w:rPr>
+          <w:rFonts w:ascii="Lato" w:hAnsi="Lato"/>
           <w:b/>
           <w:bCs/>
           <w:color w:val="8F3E15"/>
           <w:sz w:val="28"/>
           <w:szCs w:val="28"/>
         </w:rPr>
-      </w:pPr>
+        <w:t>2.1</w:t>
+      </w:r>
       <w:r>
         <w:rPr>
           <w:rFonts w:ascii="Lato" w:hAnsi="Lato"/>
@@ -5784,7 +5699,18 @@
           <w:sz w:val="28"/>
           <w:szCs w:val="28"/>
         </w:rPr>
-        <w:t>2.18 TOTVS Transmite</w:t>
+        <w:t>8</w:t>
+      </w:r>
+      <w:r>
+        <w:rPr>
+          <w:rFonts w:ascii="Lato" w:hAnsi="Lato"/>
+          <w:b/>
+          <w:bCs/>
+          <w:color w:val="8F3E15"/>
+          <w:sz w:val="28"/>
+          <w:szCs w:val="28"/>
+        </w:rPr>
+        <w:t xml:space="preserve"> Relatórios Padrões</w:t>
       </w:r>
     </w:p>
     <w:p>
@@ -5810,485 +5736,6 @@
           <w:szCs w:val="24"/>
           <w:lang w:eastAsia="pt-BR"/>
         </w:rPr>
-        <w:t>O TOTVS Transmite é um sistema on-line criado para monitorar notas fiscais e outros documentos eletrônicos que trafegam pelo módulo de Transmissão de Documentos Eletrônicos (antigo TSS) do TOTVS Backoffice – Linha Protheus, Datasul, RM e Logix.</w:t>
-      </w:r>
-    </w:p>
-    <w:p>
-      <w:pPr>
-        <w:pStyle w:val="ListParagraph"/>
-        <w:numPr>
-          <w:ilvl w:val="0"/>
-          <w:numId w:val="5"/>
-        </w:numPr>
-        <w:spacing w:before="0" w:after="0"/>
-        <w:contextualSpacing/>
-        <w:rPr>
-          <w:rFonts w:ascii="Lato" w:hAnsi="Lato" w:cs="Tahoma"/>
-          <w:color w:val="7F7A7F"/>
-          <w:szCs w:val="24"/>
-          <w:lang w:eastAsia="pt-BR"/>
-        </w:rPr>
-      </w:pPr>
-      <w:r>
-        <w:rPr>
-          <w:rFonts w:cs="Tahoma" w:ascii="Lato" w:hAnsi="Lato"/>
-          <w:color w:val="7F7A7F"/>
-          <w:szCs w:val="24"/>
-          <w:lang w:eastAsia="pt-BR"/>
-        </w:rPr>
-        <w:t>Para isso, o TOTVS Transmite monitora a emissão e transmissão de Notas Fiscais Eletrônicas (NF-e e NFS-e) e de Conhecimento de Transporte Eletrônico (CT-e) realizadas por meio do Backoffice, e a conexão com a Sefaz, para garantir que os arquivos foram enviados corretamente e evitar qualquer problema com as secretarias da fazenda.</w:t>
-      </w:r>
-    </w:p>
-    <w:p>
-      <w:pPr>
-        <w:pStyle w:val="ListParagraph"/>
-        <w:numPr>
-          <w:ilvl w:val="0"/>
-          <w:numId w:val="5"/>
-        </w:numPr>
-        <w:spacing w:before="0" w:after="0"/>
-        <w:contextualSpacing/>
-        <w:rPr>
-          <w:rFonts w:ascii="Lato" w:hAnsi="Lato" w:cs="Tahoma"/>
-          <w:color w:val="7F7A7F"/>
-          <w:szCs w:val="24"/>
-          <w:lang w:eastAsia="pt-BR"/>
-        </w:rPr>
-      </w:pPr>
-      <w:r>
-        <w:rPr>
-          <w:rFonts w:cs="Tahoma" w:ascii="Lato" w:hAnsi="Lato"/>
-          <w:color w:val="7F7A7F"/>
-          <w:szCs w:val="24"/>
-          <w:lang w:eastAsia="pt-BR"/>
-        </w:rPr>
-        <w:t xml:space="preserve">Além disso, o sistema também pode receber da Sefaz todas as notas e documentos emitidos contra o CNPJ da sua empresa, proporcionando mais eficiência e segurança na gestão fiscal do seu negócio. </w:t>
-      </w:r>
-    </w:p>
-    <w:p>
-      <w:pPr>
-        <w:pStyle w:val="ListParagraph"/>
-        <w:spacing w:before="0" w:after="0"/>
-        <w:ind w:left="1363" w:hanging="0"/>
-        <w:contextualSpacing/>
-        <w:rPr>
-          <w:rFonts w:ascii="Lato" w:hAnsi="Lato" w:cs="Tahoma"/>
-          <w:color w:val="7F7A7F"/>
-          <w:szCs w:val="24"/>
-          <w:lang w:eastAsia="pt-BR"/>
-        </w:rPr>
-      </w:pPr>
-      <w:r>
-        <w:rPr>
-          <w:rFonts w:cs="Tahoma" w:ascii="Lato" w:hAnsi="Lato"/>
-          <w:color w:val="7F7A7F"/>
-          <w:szCs w:val="24"/>
-          <w:lang w:eastAsia="pt-BR"/>
-        </w:rPr>
-      </w:r>
-    </w:p>
-    <w:p>
-      <w:pPr>
-        <w:pStyle w:val="ListParagraph"/>
-        <w:numPr>
-          <w:ilvl w:val="0"/>
-          <w:numId w:val="5"/>
-        </w:numPr>
-        <w:spacing w:before="0" w:after="0"/>
-        <w:contextualSpacing/>
-        <w:rPr>
-          <w:rFonts w:ascii="Lato" w:hAnsi="Lato" w:cs="Tahoma"/>
-          <w:color w:val="7F7A7F"/>
-          <w:szCs w:val="24"/>
-          <w:lang w:eastAsia="pt-BR"/>
-        </w:rPr>
-      </w:pPr>
-      <w:r>
-        <w:rPr>
-          <w:rFonts w:cs="Tahoma" w:ascii="Lato" w:hAnsi="Lato"/>
-          <w:color w:val="7F7A7F"/>
-          <w:szCs w:val="24"/>
-          <w:lang w:eastAsia="pt-BR"/>
-        </w:rPr>
-        <w:t xml:space="preserve">O TOTVS Transmite ainda faz a gestão de armazenagem tanto de documentos fiscais emitidos, quanto recebidos por sua empresa.  Os documentos ficam armazenados em nuvem, pelo prazo determinado em lei. Dessa forma, sua empresa mantém 100% de compliance fiscal, evita multas e pode consultar esses arquivos facilmente, sempre que for necessário. </w:t>
-      </w:r>
-    </w:p>
-    <w:p>
-      <w:pPr>
-        <w:pStyle w:val="ListParagraph"/>
-        <w:spacing w:before="0" w:after="0"/>
-        <w:ind w:left="1363" w:hanging="0"/>
-        <w:contextualSpacing/>
-        <w:rPr>
-          <w:rFonts w:ascii="Lato" w:hAnsi="Lato" w:cs="Tahoma"/>
-          <w:color w:val="7F7A7F"/>
-          <w:szCs w:val="24"/>
-          <w:lang w:eastAsia="pt-BR"/>
-        </w:rPr>
-      </w:pPr>
-      <w:r>
-        <w:rPr>
-          <w:rFonts w:cs="Tahoma" w:ascii="Lato" w:hAnsi="Lato"/>
-          <w:color w:val="7F7A7F"/>
-          <w:szCs w:val="24"/>
-          <w:lang w:eastAsia="pt-BR"/>
-        </w:rPr>
-      </w:r>
-    </w:p>
-    <w:p>
-      <w:pPr>
-        <w:pStyle w:val="ListParagraph"/>
-        <w:numPr>
-          <w:ilvl w:val="0"/>
-          <w:numId w:val="5"/>
-        </w:numPr>
-        <w:spacing w:before="0" w:after="0"/>
-        <w:contextualSpacing/>
-        <w:rPr>
-          <w:rFonts w:ascii="Lato" w:hAnsi="Lato" w:cs="Tahoma"/>
-          <w:color w:val="7F7A7F"/>
-          <w:szCs w:val="24"/>
-          <w:lang w:eastAsia="pt-BR"/>
-        </w:rPr>
-      </w:pPr>
-      <w:r>
-        <w:rPr>
-          <w:rFonts w:cs="Tahoma" w:ascii="Lato" w:hAnsi="Lato"/>
-          <w:color w:val="7F7A7F"/>
-          <w:szCs w:val="24"/>
-          <w:lang w:eastAsia="pt-BR"/>
-        </w:rPr>
-        <w:t>O resultado é uma gestão centralizada dos documentos fiscais, com melhor controle e sem perda de prazos em relação a suas obrigações com o Fisco. O sistema também permite o compartilhamento dos documentos fiscais com quem precisa. E o TOTVS Transmite ainda possibilita efetuar de forma simples e dinâmica a Manifestação do Destinatário.</w:t>
-      </w:r>
-    </w:p>
-    <w:p>
-      <w:pPr>
-        <w:pStyle w:val="ListParagraph"/>
-        <w:spacing w:before="0" w:after="0"/>
-        <w:ind w:left="1363" w:hanging="0"/>
-        <w:contextualSpacing/>
-        <w:rPr>
-          <w:rFonts w:ascii="Lato" w:hAnsi="Lato" w:cs="Tahoma"/>
-          <w:color w:val="7F7A7F"/>
-          <w:szCs w:val="24"/>
-          <w:lang w:eastAsia="pt-BR"/>
-        </w:rPr>
-      </w:pPr>
-      <w:r>
-        <w:rPr>
-          <w:rFonts w:cs="Tahoma" w:ascii="Lato" w:hAnsi="Lato"/>
-          <w:color w:val="7F7A7F"/>
-          <w:szCs w:val="24"/>
-          <w:lang w:eastAsia="pt-BR"/>
-        </w:rPr>
-      </w:r>
-    </w:p>
-    <w:p>
-      <w:pPr>
-        <w:pStyle w:val="ListParagraph"/>
-        <w:numPr>
-          <w:ilvl w:val="0"/>
-          <w:numId w:val="5"/>
-        </w:numPr>
-        <w:spacing w:before="0" w:after="0"/>
-        <w:contextualSpacing/>
-        <w:rPr>
-          <w:rFonts w:ascii="Lato" w:hAnsi="Lato" w:cs="Tahoma"/>
-          <w:color w:val="7F7A7F"/>
-          <w:szCs w:val="24"/>
-          <w:lang w:eastAsia="pt-BR"/>
-        </w:rPr>
-      </w:pPr>
-      <w:r>
-        <w:rPr>
-          <w:rFonts w:cs="Tahoma" w:ascii="Lato" w:hAnsi="Lato"/>
-          <w:color w:val="7F7A7F"/>
-          <w:szCs w:val="24"/>
-          <w:lang w:eastAsia="pt-BR"/>
-        </w:rPr>
-        <w:t>O TOTVS Transmite é contratado por assinatura, de acordo com o tráfego de documentos fiscais, e a contratação pode ser feita diretamente na TOTVS Store  ou pelos canais de vendas da TOTVS. Não há custo de implantação, nem taxa de adesão ou restrição por quantidade de usuários ou CNPJ.</w:t>
-      </w:r>
-    </w:p>
-    <w:p>
-      <w:pPr>
-        <w:pStyle w:val="ListParagraph"/>
-        <w:spacing w:before="0" w:after="0"/>
-        <w:ind w:left="1363" w:hanging="0"/>
-        <w:contextualSpacing/>
-        <w:rPr>
-          <w:rFonts w:ascii="Lato" w:hAnsi="Lato" w:cs="Tahoma"/>
-          <w:color w:val="7F7A7F"/>
-          <w:szCs w:val="24"/>
-          <w:lang w:eastAsia="pt-BR"/>
-        </w:rPr>
-      </w:pPr>
-      <w:r>
-        <w:rPr>
-          <w:rFonts w:cs="Tahoma" w:ascii="Lato" w:hAnsi="Lato"/>
-          <w:color w:val="7F7A7F"/>
-          <w:szCs w:val="24"/>
-          <w:lang w:eastAsia="pt-BR"/>
-        </w:rPr>
-      </w:r>
-    </w:p>
-    <w:p>
-      <w:pPr>
-        <w:pStyle w:val="ListParagraph"/>
-        <w:numPr>
-          <w:ilvl w:val="0"/>
-          <w:numId w:val="5"/>
-        </w:numPr>
-        <w:spacing w:before="0" w:after="0"/>
-        <w:contextualSpacing/>
-        <w:rPr>
-          <w:rFonts w:ascii="Lato" w:hAnsi="Lato" w:cs="Tahoma"/>
-          <w:color w:val="7F7A7F"/>
-          <w:szCs w:val="24"/>
-          <w:lang w:eastAsia="pt-BR"/>
-        </w:rPr>
-      </w:pPr>
-      <w:r>
-        <w:rPr>
-          <w:rFonts w:cs="Tahoma" w:ascii="Lato" w:hAnsi="Lato"/>
-          <w:color w:val="7F7A7F"/>
-          <w:szCs w:val="24"/>
-          <w:lang w:eastAsia="pt-BR"/>
-        </w:rPr>
-        <w:t xml:space="preserve">O acesso é feito 100% em nuvem, e o monitoramento é feito 24 horas por dia, sete dias por semana, não importa se você roda o seu TOTVS Backoffice em servidores próprios, nuvem própria ou nuvem de terceiros. </w:t>
-      </w:r>
-    </w:p>
-    <w:p>
-      <w:pPr>
-        <w:pStyle w:val="ListParagraph"/>
-        <w:spacing w:before="0" w:after="0"/>
-        <w:ind w:left="1363" w:hanging="0"/>
-        <w:contextualSpacing/>
-        <w:rPr>
-          <w:rFonts w:ascii="Lato" w:hAnsi="Lato" w:cs="Tahoma"/>
-          <w:color w:val="7F7A7F"/>
-          <w:szCs w:val="24"/>
-          <w:lang w:eastAsia="pt-BR"/>
-        </w:rPr>
-      </w:pPr>
-      <w:r>
-        <w:rPr>
-          <w:rFonts w:cs="Tahoma" w:ascii="Lato" w:hAnsi="Lato"/>
-          <w:color w:val="7F7A7F"/>
-          <w:szCs w:val="24"/>
-          <w:lang w:eastAsia="pt-BR"/>
-        </w:rPr>
-      </w:r>
-    </w:p>
-    <w:p>
-      <w:pPr>
-        <w:pStyle w:val="ListParagraph"/>
-        <w:numPr>
-          <w:ilvl w:val="0"/>
-          <w:numId w:val="5"/>
-        </w:numPr>
-        <w:spacing w:before="0" w:after="0"/>
-        <w:contextualSpacing/>
-        <w:rPr>
-          <w:rFonts w:ascii="Lato" w:hAnsi="Lato" w:cs="Tahoma"/>
-          <w:color w:val="7F7A7F"/>
-          <w:szCs w:val="24"/>
-          <w:lang w:eastAsia="pt-BR"/>
-        </w:rPr>
-      </w:pPr>
-      <w:r>
-        <w:rPr>
-          <w:rFonts w:cs="Tahoma" w:ascii="Lato" w:hAnsi="Lato"/>
-          <w:color w:val="7F7A7F"/>
-          <w:szCs w:val="24"/>
-          <w:lang w:eastAsia="pt-BR"/>
-        </w:rPr>
-        <w:t xml:space="preserve">Quando você contrata o produto, recebe um login e senha por e-mail. Basta, então, acessar o TOTVS Transmite e configurar o sistema para aproveitar as vantagens do monitoramento de documentos fiscais. A parametrização é simples e o sistema oferece um Wizard de configuração para tirar qualquer dúvida. </w:t>
-      </w:r>
-    </w:p>
-    <w:p>
-      <w:pPr>
-        <w:pStyle w:val="ListParagraph"/>
-        <w:spacing w:before="0" w:after="0"/>
-        <w:ind w:left="1363" w:hanging="0"/>
-        <w:contextualSpacing/>
-        <w:rPr>
-          <w:rFonts w:ascii="Lato" w:hAnsi="Lato" w:cs="Tahoma"/>
-          <w:color w:val="7F7A7F"/>
-          <w:szCs w:val="24"/>
-          <w:lang w:eastAsia="pt-BR"/>
-        </w:rPr>
-      </w:pPr>
-      <w:r>
-        <w:rPr>
-          <w:rFonts w:cs="Tahoma" w:ascii="Lato" w:hAnsi="Lato"/>
-          <w:color w:val="7F7A7F"/>
-          <w:szCs w:val="24"/>
-          <w:lang w:eastAsia="pt-BR"/>
-        </w:rPr>
-      </w:r>
-    </w:p>
-    <w:p>
-      <w:pPr>
-        <w:pStyle w:val="ListParagraph"/>
-        <w:numPr>
-          <w:ilvl w:val="0"/>
-          <w:numId w:val="5"/>
-        </w:numPr>
-        <w:spacing w:before="0" w:after="0"/>
-        <w:contextualSpacing/>
-        <w:rPr>
-          <w:rFonts w:ascii="Lato" w:hAnsi="Lato" w:cs="Tahoma"/>
-          <w:color w:val="7F7A7F"/>
-          <w:szCs w:val="24"/>
-          <w:lang w:eastAsia="pt-BR"/>
-        </w:rPr>
-      </w:pPr>
-      <w:r>
-        <w:rPr>
-          <w:rFonts w:cs="Tahoma" w:ascii="Lato" w:hAnsi="Lato"/>
-          <w:color w:val="7F7A7F"/>
-          <w:szCs w:val="24"/>
-          <w:lang w:eastAsia="pt-BR"/>
-        </w:rPr>
-        <w:t xml:space="preserve">A interface é amigável e fácil de usar. Afinal, o TOTVS Transmite foi desenvolvido com metodologia de User Experience, com base na demanda dos clientes TOTVS que já utilizam o módulo de Transmissão de Documentos Eletrônicos do TOTVS Backoffice. O sistema também tem alto poder de escala, permitindo atender rapidamente o crescimento de tráfego nos documentos, de acordo com a demanda da sua empresa. </w:t>
-      </w:r>
-    </w:p>
-    <w:p>
-      <w:pPr>
-        <w:pStyle w:val="ListParagraph"/>
-        <w:spacing w:before="0" w:after="0"/>
-        <w:ind w:left="1363" w:hanging="0"/>
-        <w:contextualSpacing/>
-        <w:rPr>
-          <w:rFonts w:ascii="Lato" w:hAnsi="Lato" w:cs="Tahoma"/>
-          <w:color w:val="7F7A7F"/>
-          <w:szCs w:val="24"/>
-          <w:lang w:eastAsia="pt-BR"/>
-        </w:rPr>
-      </w:pPr>
-      <w:r>
-        <w:rPr>
-          <w:rFonts w:cs="Tahoma" w:ascii="Lato" w:hAnsi="Lato"/>
-          <w:color w:val="7F7A7F"/>
-          <w:szCs w:val="24"/>
-          <w:lang w:eastAsia="pt-BR"/>
-        </w:rPr>
-      </w:r>
-    </w:p>
-    <w:p>
-      <w:pPr>
-        <w:pStyle w:val="ListParagraph"/>
-        <w:numPr>
-          <w:ilvl w:val="0"/>
-          <w:numId w:val="5"/>
-        </w:numPr>
-        <w:spacing w:before="0" w:after="0"/>
-        <w:contextualSpacing/>
-        <w:rPr>
-          <w:rFonts w:ascii="Lato" w:hAnsi="Lato" w:cs="Tahoma"/>
-          <w:color w:val="7F7A7F"/>
-          <w:szCs w:val="24"/>
-          <w:lang w:eastAsia="pt-BR"/>
-        </w:rPr>
-      </w:pPr>
-      <w:r>
-        <w:rPr>
-          <w:rFonts w:cs="Tahoma" w:ascii="Lato" w:hAnsi="Lato"/>
-          <w:color w:val="7F7A7F"/>
-          <w:szCs w:val="24"/>
-          <w:lang w:eastAsia="pt-BR"/>
-        </w:rPr>
-        <w:t>Além disso, o sistema permite consulta fácil aos documentos fiscais armazenados e ao histórico de emissões e recebimentos.  Desse modo, sua empresa ganha mais inteligência na gestão fiscal.</w:t>
-      </w:r>
-    </w:p>
-    <w:p>
-      <w:pPr>
-        <w:pStyle w:val="ListParagraph"/>
-        <w:rPr>
-          <w:rFonts w:ascii="Lato" w:hAnsi="Lato" w:cs="Tahoma"/>
-          <w:color w:val="7F7A7F"/>
-          <w:szCs w:val="24"/>
-          <w:lang w:eastAsia="pt-BR"/>
-        </w:rPr>
-      </w:pPr>
-      <w:r>
-        <w:rPr>
-          <w:rFonts w:cs="Tahoma" w:ascii="Lato" w:hAnsi="Lato"/>
-          <w:color w:val="7F7A7F"/>
-          <w:szCs w:val="24"/>
-          <w:lang w:eastAsia="pt-BR"/>
-        </w:rPr>
-      </w:r>
-    </w:p>
-    <w:p>
-      <w:pPr>
-        <w:pStyle w:val="Normal"/>
-        <w:spacing w:before="0" w:after="0"/>
-        <w:ind w:left="2083" w:hanging="0"/>
-        <w:contextualSpacing/>
-        <w:rPr>
-          <w:rFonts w:ascii="Lato" w:hAnsi="Lato" w:cs="Tahoma"/>
-          <w:color w:val="7F7A7F"/>
-          <w:lang w:eastAsia="pt-BR"/>
-        </w:rPr>
-      </w:pPr>
-      <w:r>
-        <w:rPr>
-          <w:rFonts w:cs="Tahoma" w:ascii="Lato" w:hAnsi="Lato"/>
-          <w:color w:val="7F7A7F"/>
-          <w:lang w:eastAsia="pt-BR"/>
-        </w:rPr>
-      </w:r>
-    </w:p>
-    <w:p>
-      <w:pPr>
-        <w:pStyle w:val="ListParagraph"/>
-        <w:ind w:left="643" w:hanging="0"/>
-        <w:rPr>
-          <w:rFonts w:ascii="Lato" w:hAnsi="Lato"/>
-          <w:b/>
-          <w:b/>
-          <w:bCs/>
-          <w:color w:val="8F3E15"/>
-          <w:sz w:val="28"/>
-          <w:szCs w:val="28"/>
-        </w:rPr>
-      </w:pPr>
-      <w:r>
-        <w:rPr>
-          <w:rFonts w:ascii="Lato" w:hAnsi="Lato"/>
-          <w:b/>
-          <w:bCs/>
-          <w:color w:val="8F3E15"/>
-          <w:sz w:val="28"/>
-          <w:szCs w:val="28"/>
-        </w:rPr>
-        <w:t>2.19 Relatórios Padrões</w:t>
-      </w:r>
-    </w:p>
-    <w:p>
-      <w:pPr>
-        <w:pStyle w:val="ListParagraph"/>
-        <w:numPr>
-          <w:ilvl w:val="0"/>
-          <w:numId w:val="5"/>
-        </w:numPr>
-        <w:spacing w:before="0" w:after="0"/>
-        <w:contextualSpacing/>
-        <w:rPr>
-          <w:rFonts w:ascii="Lato" w:hAnsi="Lato" w:cs="Tahoma"/>
-          <w:color w:val="7F7A7F"/>
-          <w:szCs w:val="24"/>
-          <w:lang w:eastAsia="pt-BR"/>
-        </w:rPr>
-      </w:pPr>
-      <w:r>
-        <w:rPr>
-          <w:rFonts w:cs="Tahoma" w:ascii="Lato" w:hAnsi="Lato"/>
-          <w:color w:val="7F7A7F"/>
-          <w:szCs w:val="24"/>
-          <w:lang w:eastAsia="pt-BR"/>
-        </w:rPr>
         <w:t>Um relatório é um conjunto de informações utilizado para reportar resultados parciais ou totais de uma determinada atividade, experimento, projeto, ação, pesquisa, ou outro evento que esteja acabado ou em andamento.</w:t>
       </w:r>
     </w:p>
@@ -7744,9 +7191,9 @@
           <w:szCs w:val="28"/>
         </w:rPr>
       </w:pPr>
-      <w:bookmarkStart w:id="9" w:name="_Toc274209624"/>
+      <w:bookmarkStart w:id="9" w:name="_Toc462667870"/>
       <w:bookmarkStart w:id="10" w:name="_Toc388520174"/>
-      <w:bookmarkStart w:id="11" w:name="_Toc462667870"/>
+      <w:bookmarkStart w:id="11" w:name="_Toc274209624"/>
       <w:r>
         <w:rPr>
           <w:rFonts w:ascii="Lato" w:hAnsi="Lato"/>
@@ -7789,10 +7236,10 @@
       </w:tblPr>
       <w:tblGrid>
         <w:gridCol w:w="742"/>
-        <w:gridCol w:w="2248"/>
-        <w:gridCol w:w="4786"/>
-        <w:gridCol w:w="1407"/>
-        <w:gridCol w:w="1084"/>
+        <w:gridCol w:w="2247"/>
+        <w:gridCol w:w="4787"/>
+        <w:gridCol w:w="1406"/>
+        <w:gridCol w:w="1085"/>
       </w:tblGrid>
       <w:tr>
         <w:trPr/>
@@ -7834,7 +7281,7 @@
         </w:tc>
         <w:tc>
           <w:tcPr>
-            <w:tcW w:w="2248" w:type="dxa"/>
+            <w:tcW w:w="2247" w:type="dxa"/>
             <w:tcBorders>
               <w:top w:val="single" w:sz="4" w:space="0" w:color="4BACC6"/>
               <w:left w:val="single" w:sz="4" w:space="0" w:color="4BACC6"/>
@@ -7870,7 +7317,7 @@
         </w:tc>
         <w:tc>
           <w:tcPr>
-            <w:tcW w:w="4786" w:type="dxa"/>
+            <w:tcW w:w="4787" w:type="dxa"/>
             <w:tcBorders>
               <w:top w:val="single" w:sz="4" w:space="0" w:color="4BACC6"/>
               <w:left w:val="single" w:sz="4" w:space="0" w:color="4BACC6"/>
@@ -7906,7 +7353,7 @@
         </w:tc>
         <w:tc>
           <w:tcPr>
-            <w:tcW w:w="1407" w:type="dxa"/>
+            <w:tcW w:w="1406" w:type="dxa"/>
             <w:tcBorders>
               <w:top w:val="single" w:sz="4" w:space="0" w:color="4BACC6"/>
               <w:left w:val="single" w:sz="4" w:space="0" w:color="4BACC6"/>
@@ -7988,7 +7435,7 @@
         </w:tc>
         <w:tc>
           <w:tcPr>
-            <w:tcW w:w="1084" w:type="dxa"/>
+            <w:tcW w:w="1085" w:type="dxa"/>
             <w:tcBorders>
               <w:top w:val="single" w:sz="4" w:space="0" w:color="4BACC6"/>
               <w:left w:val="single" w:sz="4" w:space="0" w:color="4BACC6"/>
@@ -8111,7 +7558,7 @@
         </w:tc>
         <w:tc>
           <w:tcPr>
-            <w:tcW w:w="2248" w:type="dxa"/>
+            <w:tcW w:w="2247" w:type="dxa"/>
             <w:tcBorders>
               <w:top w:val="single" w:sz="4" w:space="0" w:color="4BACC6"/>
               <w:left w:val="single" w:sz="4" w:space="0" w:color="4BACC6"/>
@@ -8151,7 +7598,7 @@
         </w:tc>
         <w:tc>
           <w:tcPr>
-            <w:tcW w:w="4786" w:type="dxa"/>
+            <w:tcW w:w="4787" w:type="dxa"/>
             <w:tcBorders>
               <w:top w:val="single" w:sz="4" w:space="0" w:color="4BACC6"/>
               <w:left w:val="single" w:sz="4" w:space="0" w:color="4BACC6"/>
@@ -8186,7 +7633,7 @@
         </w:tc>
         <w:tc>
           <w:tcPr>
-            <w:tcW w:w="1407" w:type="dxa"/>
+            <w:tcW w:w="1406" w:type="dxa"/>
             <w:tcBorders>
               <w:top w:val="single" w:sz="4" w:space="0" w:color="4BACC6"/>
               <w:left w:val="single" w:sz="4" w:space="0" w:color="4BACC6"/>
@@ -8223,7 +7670,7 @@
         </w:tc>
         <w:tc>
           <w:tcPr>
-            <w:tcW w:w="1084" w:type="dxa"/>
+            <w:tcW w:w="1085" w:type="dxa"/>
             <w:tcBorders>
               <w:top w:val="single" w:sz="4" w:space="0" w:color="4BACC6"/>
               <w:left w:val="single" w:sz="4" w:space="0" w:color="4BACC6"/>
@@ -8304,7 +7751,7 @@
         </w:tc>
         <w:tc>
           <w:tcPr>
-            <w:tcW w:w="2248" w:type="dxa"/>
+            <w:tcW w:w="2247" w:type="dxa"/>
             <w:tcBorders>
               <w:top w:val="single" w:sz="4" w:space="0" w:color="4BACC6"/>
               <w:left w:val="single" w:sz="4" w:space="0" w:color="4BACC6"/>
@@ -8338,7 +7785,7 @@
         </w:tc>
         <w:tc>
           <w:tcPr>
-            <w:tcW w:w="4786" w:type="dxa"/>
+            <w:tcW w:w="4787" w:type="dxa"/>
             <w:tcBorders>
               <w:top w:val="single" w:sz="4" w:space="0" w:color="4BACC6"/>
               <w:left w:val="single" w:sz="4" w:space="0" w:color="4BACC6"/>
@@ -8393,7 +7840,7 @@
         </w:tc>
         <w:tc>
           <w:tcPr>
-            <w:tcW w:w="1407" w:type="dxa"/>
+            <w:tcW w:w="1406" w:type="dxa"/>
             <w:tcBorders>
               <w:top w:val="single" w:sz="4" w:space="0" w:color="4BACC6"/>
               <w:left w:val="single" w:sz="4" w:space="0" w:color="4BACC6"/>
@@ -8429,7 +7876,7 @@
         </w:tc>
         <w:tc>
           <w:tcPr>
-            <w:tcW w:w="1084" w:type="dxa"/>
+            <w:tcW w:w="1085" w:type="dxa"/>
             <w:tcBorders>
               <w:top w:val="single" w:sz="4" w:space="0" w:color="4BACC6"/>
               <w:left w:val="single" w:sz="4" w:space="0" w:color="4BACC6"/>
@@ -8507,7 +7954,7 @@
         </w:tc>
         <w:tc>
           <w:tcPr>
-            <w:tcW w:w="2248" w:type="dxa"/>
+            <w:tcW w:w="2247" w:type="dxa"/>
             <w:tcBorders>
               <w:top w:val="single" w:sz="4" w:space="0" w:color="4BACC6"/>
               <w:left w:val="single" w:sz="4" w:space="0" w:color="4BACC6"/>
@@ -8541,7 +7988,7 @@
         </w:tc>
         <w:tc>
           <w:tcPr>
-            <w:tcW w:w="4786" w:type="dxa"/>
+            <w:tcW w:w="4787" w:type="dxa"/>
             <w:tcBorders>
               <w:top w:val="single" w:sz="4" w:space="0" w:color="4BACC6"/>
               <w:left w:val="single" w:sz="4" w:space="0" w:color="4BACC6"/>
@@ -8575,7 +8022,7 @@
         </w:tc>
         <w:tc>
           <w:tcPr>
-            <w:tcW w:w="1407" w:type="dxa"/>
+            <w:tcW w:w="1406" w:type="dxa"/>
             <w:tcBorders>
               <w:top w:val="single" w:sz="4" w:space="0" w:color="4BACC6"/>
               <w:left w:val="single" w:sz="4" w:space="0" w:color="4BACC6"/>
@@ -8611,7 +8058,7 @@
         </w:tc>
         <w:tc>
           <w:tcPr>
-            <w:tcW w:w="1084" w:type="dxa"/>
+            <w:tcW w:w="1085" w:type="dxa"/>
             <w:tcBorders>
               <w:top w:val="single" w:sz="4" w:space="0" w:color="4BACC6"/>
               <w:left w:val="single" w:sz="4" w:space="0" w:color="4BACC6"/>
@@ -8689,7 +8136,7 @@
         </w:tc>
         <w:tc>
           <w:tcPr>
-            <w:tcW w:w="2248" w:type="dxa"/>
+            <w:tcW w:w="2247" w:type="dxa"/>
             <w:tcBorders>
               <w:top w:val="single" w:sz="4" w:space="0" w:color="4BACC6"/>
               <w:left w:val="single" w:sz="4" w:space="0" w:color="4BACC6"/>
@@ -8723,7 +8170,7 @@
         </w:tc>
         <w:tc>
           <w:tcPr>
-            <w:tcW w:w="4786" w:type="dxa"/>
+            <w:tcW w:w="4787" w:type="dxa"/>
             <w:tcBorders>
               <w:top w:val="single" w:sz="4" w:space="0" w:color="4BACC6"/>
               <w:left w:val="single" w:sz="4" w:space="0" w:color="4BACC6"/>
@@ -8778,7 +8225,7 @@
         </w:tc>
         <w:tc>
           <w:tcPr>
-            <w:tcW w:w="1407" w:type="dxa"/>
+            <w:tcW w:w="1406" w:type="dxa"/>
             <w:tcBorders>
               <w:top w:val="single" w:sz="4" w:space="0" w:color="4BACC6"/>
               <w:left w:val="single" w:sz="4" w:space="0" w:color="4BACC6"/>
@@ -8814,7 +8261,7 @@
         </w:tc>
         <w:tc>
           <w:tcPr>
-            <w:tcW w:w="1084" w:type="dxa"/>
+            <w:tcW w:w="1085" w:type="dxa"/>
             <w:tcBorders>
               <w:top w:val="single" w:sz="4" w:space="0" w:color="4BACC6"/>
               <w:left w:val="single" w:sz="4" w:space="0" w:color="4BACC6"/>
@@ -8892,7 +8339,7 @@
         </w:tc>
         <w:tc>
           <w:tcPr>
-            <w:tcW w:w="2248" w:type="dxa"/>
+            <w:tcW w:w="2247" w:type="dxa"/>
             <w:tcBorders>
               <w:top w:val="single" w:sz="4" w:space="0" w:color="4BACC6"/>
               <w:left w:val="single" w:sz="4" w:space="0" w:color="4BACC6"/>
@@ -8926,7 +8373,7 @@
         </w:tc>
         <w:tc>
           <w:tcPr>
-            <w:tcW w:w="4786" w:type="dxa"/>
+            <w:tcW w:w="4787" w:type="dxa"/>
             <w:tcBorders>
               <w:top w:val="single" w:sz="4" w:space="0" w:color="4BACC6"/>
               <w:left w:val="single" w:sz="4" w:space="0" w:color="4BACC6"/>
@@ -8960,7 +8407,7 @@
         </w:tc>
         <w:tc>
           <w:tcPr>
-            <w:tcW w:w="1407" w:type="dxa"/>
+            <w:tcW w:w="1406" w:type="dxa"/>
             <w:tcBorders>
               <w:top w:val="single" w:sz="4" w:space="0" w:color="4BACC6"/>
               <w:left w:val="single" w:sz="4" w:space="0" w:color="4BACC6"/>
@@ -8996,7 +8443,7 @@
         </w:tc>
         <w:tc>
           <w:tcPr>
-            <w:tcW w:w="1084" w:type="dxa"/>
+            <w:tcW w:w="1085" w:type="dxa"/>
             <w:tcBorders>
               <w:top w:val="single" w:sz="4" w:space="0" w:color="4BACC6"/>
               <w:left w:val="single" w:sz="4" w:space="0" w:color="4BACC6"/>
@@ -9074,7 +8521,7 @@
         </w:tc>
         <w:tc>
           <w:tcPr>
-            <w:tcW w:w="2248" w:type="dxa"/>
+            <w:tcW w:w="2247" w:type="dxa"/>
             <w:tcBorders>
               <w:top w:val="single" w:sz="4" w:space="0" w:color="4BACC6"/>
               <w:left w:val="single" w:sz="4" w:space="0" w:color="4BACC6"/>
@@ -9108,7 +8555,7 @@
         </w:tc>
         <w:tc>
           <w:tcPr>
-            <w:tcW w:w="4786" w:type="dxa"/>
+            <w:tcW w:w="4787" w:type="dxa"/>
             <w:tcBorders>
               <w:top w:val="single" w:sz="4" w:space="0" w:color="4BACC6"/>
               <w:left w:val="single" w:sz="4" w:space="0" w:color="4BACC6"/>
@@ -9142,7 +8589,7 @@
         </w:tc>
         <w:tc>
           <w:tcPr>
-            <w:tcW w:w="1407" w:type="dxa"/>
+            <w:tcW w:w="1406" w:type="dxa"/>
             <w:tcBorders>
               <w:top w:val="single" w:sz="4" w:space="0" w:color="4BACC6"/>
               <w:left w:val="single" w:sz="4" w:space="0" w:color="4BACC6"/>
@@ -9178,7 +8625,7 @@
         </w:tc>
         <w:tc>
           <w:tcPr>
-            <w:tcW w:w="1084" w:type="dxa"/>
+            <w:tcW w:w="1085" w:type="dxa"/>
             <w:tcBorders>
               <w:top w:val="single" w:sz="4" w:space="0" w:color="4BACC6"/>
               <w:left w:val="single" w:sz="4" w:space="0" w:color="4BACC6"/>
@@ -9256,7 +8703,7 @@
         </w:tc>
         <w:tc>
           <w:tcPr>
-            <w:tcW w:w="2248" w:type="dxa"/>
+            <w:tcW w:w="2247" w:type="dxa"/>
             <w:tcBorders>
               <w:top w:val="single" w:sz="4" w:space="0" w:color="4BACC6"/>
               <w:left w:val="single" w:sz="4" w:space="0" w:color="4BACC6"/>
@@ -9290,7 +8737,7 @@
         </w:tc>
         <w:tc>
           <w:tcPr>
-            <w:tcW w:w="4786" w:type="dxa"/>
+            <w:tcW w:w="4787" w:type="dxa"/>
             <w:tcBorders>
               <w:top w:val="single" w:sz="4" w:space="0" w:color="4BACC6"/>
               <w:left w:val="single" w:sz="4" w:space="0" w:color="4BACC6"/>
@@ -9324,7 +8771,7 @@
         </w:tc>
         <w:tc>
           <w:tcPr>
-            <w:tcW w:w="1407" w:type="dxa"/>
+            <w:tcW w:w="1406" w:type="dxa"/>
             <w:tcBorders>
               <w:top w:val="single" w:sz="4" w:space="0" w:color="4BACC6"/>
               <w:left w:val="single" w:sz="4" w:space="0" w:color="4BACC6"/>
@@ -9360,7 +8807,7 @@
         </w:tc>
         <w:tc>
           <w:tcPr>
-            <w:tcW w:w="1084" w:type="dxa"/>
+            <w:tcW w:w="1085" w:type="dxa"/>
             <w:tcBorders>
               <w:top w:val="single" w:sz="4" w:space="0" w:color="4BACC6"/>
               <w:left w:val="single" w:sz="4" w:space="0" w:color="4BACC6"/>
@@ -9438,7 +8885,7 @@
         </w:tc>
         <w:tc>
           <w:tcPr>
-            <w:tcW w:w="2248" w:type="dxa"/>
+            <w:tcW w:w="2247" w:type="dxa"/>
             <w:tcBorders>
               <w:top w:val="single" w:sz="4" w:space="0" w:color="4BACC6"/>
               <w:left w:val="single" w:sz="4" w:space="0" w:color="4BACC6"/>
@@ -9472,7 +8919,7 @@
         </w:tc>
         <w:tc>
           <w:tcPr>
-            <w:tcW w:w="4786" w:type="dxa"/>
+            <w:tcW w:w="4787" w:type="dxa"/>
             <w:tcBorders>
               <w:top w:val="single" w:sz="4" w:space="0" w:color="4BACC6"/>
               <w:left w:val="single" w:sz="4" w:space="0" w:color="4BACC6"/>
@@ -9506,7 +8953,7 @@
         </w:tc>
         <w:tc>
           <w:tcPr>
-            <w:tcW w:w="1407" w:type="dxa"/>
+            <w:tcW w:w="1406" w:type="dxa"/>
             <w:tcBorders>
               <w:top w:val="single" w:sz="4" w:space="0" w:color="4BACC6"/>
               <w:left w:val="single" w:sz="4" w:space="0" w:color="4BACC6"/>
@@ -9542,7 +8989,7 @@
         </w:tc>
         <w:tc>
           <w:tcPr>
-            <w:tcW w:w="1084" w:type="dxa"/>
+            <w:tcW w:w="1085" w:type="dxa"/>
             <w:tcBorders>
               <w:top w:val="single" w:sz="4" w:space="0" w:color="4BACC6"/>
               <w:left w:val="single" w:sz="4" w:space="0" w:color="4BACC6"/>
@@ -9620,7 +9067,7 @@
         </w:tc>
         <w:tc>
           <w:tcPr>
-            <w:tcW w:w="2248" w:type="dxa"/>
+            <w:tcW w:w="2247" w:type="dxa"/>
             <w:tcBorders>
               <w:top w:val="single" w:sz="4" w:space="0" w:color="4BACC6"/>
               <w:left w:val="single" w:sz="4" w:space="0" w:color="4BACC6"/>
@@ -9654,7 +9101,7 @@
         </w:tc>
         <w:tc>
           <w:tcPr>
-            <w:tcW w:w="4786" w:type="dxa"/>
+            <w:tcW w:w="4787" w:type="dxa"/>
             <w:tcBorders>
               <w:top w:val="single" w:sz="4" w:space="0" w:color="4BACC6"/>
               <w:left w:val="single" w:sz="4" w:space="0" w:color="4BACC6"/>
@@ -9688,7 +9135,7 @@
         </w:tc>
         <w:tc>
           <w:tcPr>
-            <w:tcW w:w="1407" w:type="dxa"/>
+            <w:tcW w:w="1406" w:type="dxa"/>
             <w:tcBorders>
               <w:top w:val="single" w:sz="4" w:space="0" w:color="4BACC6"/>
               <w:left w:val="single" w:sz="4" w:space="0" w:color="4BACC6"/>
@@ -9724,7 +9171,7 @@
         </w:tc>
         <w:tc>
           <w:tcPr>
-            <w:tcW w:w="1084" w:type="dxa"/>
+            <w:tcW w:w="1085" w:type="dxa"/>
             <w:tcBorders>
               <w:top w:val="single" w:sz="4" w:space="0" w:color="4BACC6"/>
               <w:left w:val="single" w:sz="4" w:space="0" w:color="4BACC6"/>
@@ -9802,7 +9249,7 @@
         </w:tc>
         <w:tc>
           <w:tcPr>
-            <w:tcW w:w="2248" w:type="dxa"/>
+            <w:tcW w:w="2247" w:type="dxa"/>
             <w:tcBorders>
               <w:top w:val="single" w:sz="4" w:space="0" w:color="4BACC6"/>
               <w:left w:val="single" w:sz="4" w:space="0" w:color="4BACC6"/>
@@ -9836,7 +9283,7 @@
         </w:tc>
         <w:tc>
           <w:tcPr>
-            <w:tcW w:w="4786" w:type="dxa"/>
+            <w:tcW w:w="4787" w:type="dxa"/>
             <w:tcBorders>
               <w:top w:val="single" w:sz="4" w:space="0" w:color="4BACC6"/>
               <w:left w:val="single" w:sz="4" w:space="0" w:color="4BACC6"/>
@@ -9870,7 +9317,7 @@
         </w:tc>
         <w:tc>
           <w:tcPr>
-            <w:tcW w:w="1407" w:type="dxa"/>
+            <w:tcW w:w="1406" w:type="dxa"/>
             <w:tcBorders>
               <w:top w:val="single" w:sz="4" w:space="0" w:color="4BACC6"/>
               <w:left w:val="single" w:sz="4" w:space="0" w:color="4BACC6"/>
@@ -9906,7 +9353,7 @@
         </w:tc>
         <w:tc>
           <w:tcPr>
-            <w:tcW w:w="1084" w:type="dxa"/>
+            <w:tcW w:w="1085" w:type="dxa"/>
             <w:tcBorders>
               <w:top w:val="single" w:sz="4" w:space="0" w:color="4BACC6"/>
               <w:left w:val="single" w:sz="4" w:space="0" w:color="4BACC6"/>
@@ -9984,7 +9431,7 @@
         </w:tc>
         <w:tc>
           <w:tcPr>
-            <w:tcW w:w="2248" w:type="dxa"/>
+            <w:tcW w:w="2247" w:type="dxa"/>
             <w:tcBorders>
               <w:top w:val="single" w:sz="4" w:space="0" w:color="4BACC6"/>
               <w:left w:val="single" w:sz="4" w:space="0" w:color="4BACC6"/>
@@ -10018,7 +9465,7 @@
         </w:tc>
         <w:tc>
           <w:tcPr>
-            <w:tcW w:w="4786" w:type="dxa"/>
+            <w:tcW w:w="4787" w:type="dxa"/>
             <w:tcBorders>
               <w:top w:val="single" w:sz="4" w:space="0" w:color="4BACC6"/>
               <w:left w:val="single" w:sz="4" w:space="0" w:color="4BACC6"/>
@@ -10052,7 +9499,7 @@
         </w:tc>
         <w:tc>
           <w:tcPr>
-            <w:tcW w:w="1407" w:type="dxa"/>
+            <w:tcW w:w="1406" w:type="dxa"/>
             <w:tcBorders>
               <w:top w:val="single" w:sz="4" w:space="0" w:color="4BACC6"/>
               <w:left w:val="single" w:sz="4" w:space="0" w:color="4BACC6"/>
@@ -10088,7 +9535,7 @@
         </w:tc>
         <w:tc>
           <w:tcPr>
-            <w:tcW w:w="1084" w:type="dxa"/>
+            <w:tcW w:w="1085" w:type="dxa"/>
             <w:tcBorders>
               <w:top w:val="single" w:sz="4" w:space="0" w:color="4BACC6"/>
               <w:left w:val="single" w:sz="4" w:space="0" w:color="4BACC6"/>
@@ -10166,7 +9613,7 @@
         </w:tc>
         <w:tc>
           <w:tcPr>
-            <w:tcW w:w="2248" w:type="dxa"/>
+            <w:tcW w:w="2247" w:type="dxa"/>
             <w:tcBorders>
               <w:top w:val="single" w:sz="4" w:space="0" w:color="4BACC6"/>
               <w:left w:val="single" w:sz="4" w:space="0" w:color="4BACC6"/>
@@ -10200,7 +9647,7 @@
         </w:tc>
         <w:tc>
           <w:tcPr>
-            <w:tcW w:w="4786" w:type="dxa"/>
+            <w:tcW w:w="4787" w:type="dxa"/>
             <w:tcBorders>
               <w:top w:val="single" w:sz="4" w:space="0" w:color="4BACC6"/>
               <w:left w:val="single" w:sz="4" w:space="0" w:color="4BACC6"/>
@@ -10234,7 +9681,7 @@
         </w:tc>
         <w:tc>
           <w:tcPr>
-            <w:tcW w:w="1407" w:type="dxa"/>
+            <w:tcW w:w="1406" w:type="dxa"/>
             <w:tcBorders>
               <w:top w:val="single" w:sz="4" w:space="0" w:color="4BACC6"/>
               <w:left w:val="single" w:sz="4" w:space="0" w:color="4BACC6"/>
@@ -10270,7 +9717,7 @@
         </w:tc>
         <w:tc>
           <w:tcPr>
-            <w:tcW w:w="1084" w:type="dxa"/>
+            <w:tcW w:w="1085" w:type="dxa"/>
             <w:tcBorders>
               <w:top w:val="single" w:sz="4" w:space="0" w:color="4BACC6"/>
               <w:left w:val="single" w:sz="4" w:space="0" w:color="4BACC6"/>
@@ -10348,7 +9795,7 @@
         </w:tc>
         <w:tc>
           <w:tcPr>
-            <w:tcW w:w="2248" w:type="dxa"/>
+            <w:tcW w:w="2247" w:type="dxa"/>
             <w:tcBorders>
               <w:top w:val="single" w:sz="4" w:space="0" w:color="4BACC6"/>
               <w:left w:val="single" w:sz="4" w:space="0" w:color="4BACC6"/>
@@ -10382,7 +9829,7 @@
         </w:tc>
         <w:tc>
           <w:tcPr>
-            <w:tcW w:w="4786" w:type="dxa"/>
+            <w:tcW w:w="4787" w:type="dxa"/>
             <w:tcBorders>
               <w:top w:val="single" w:sz="4" w:space="0" w:color="4BACC6"/>
               <w:left w:val="single" w:sz="4" w:space="0" w:color="4BACC6"/>
@@ -10416,7 +9863,7 @@
         </w:tc>
         <w:tc>
           <w:tcPr>
-            <w:tcW w:w="1407" w:type="dxa"/>
+            <w:tcW w:w="1406" w:type="dxa"/>
             <w:tcBorders>
               <w:top w:val="single" w:sz="4" w:space="0" w:color="4BACC6"/>
               <w:left w:val="single" w:sz="4" w:space="0" w:color="4BACC6"/>
@@ -10452,7 +9899,7 @@
         </w:tc>
         <w:tc>
           <w:tcPr>
-            <w:tcW w:w="1084" w:type="dxa"/>
+            <w:tcW w:w="1085" w:type="dxa"/>
             <w:tcBorders>
               <w:top w:val="single" w:sz="4" w:space="0" w:color="4BACC6"/>
               <w:left w:val="single" w:sz="4" w:space="0" w:color="4BACC6"/>
@@ -10530,7 +9977,7 @@
         </w:tc>
         <w:tc>
           <w:tcPr>
-            <w:tcW w:w="2248" w:type="dxa"/>
+            <w:tcW w:w="2247" w:type="dxa"/>
             <w:tcBorders>
               <w:top w:val="single" w:sz="4" w:space="0" w:color="4BACC6"/>
               <w:left w:val="single" w:sz="4" w:space="0" w:color="4BACC6"/>
@@ -10564,7 +10011,7 @@
         </w:tc>
         <w:tc>
           <w:tcPr>
-            <w:tcW w:w="4786" w:type="dxa"/>
+            <w:tcW w:w="4787" w:type="dxa"/>
             <w:tcBorders>
               <w:top w:val="single" w:sz="4" w:space="0" w:color="4BACC6"/>
               <w:left w:val="single" w:sz="4" w:space="0" w:color="4BACC6"/>
@@ -10598,7 +10045,7 @@
         </w:tc>
         <w:tc>
           <w:tcPr>
-            <w:tcW w:w="1407" w:type="dxa"/>
+            <w:tcW w:w="1406" w:type="dxa"/>
             <w:tcBorders>
               <w:top w:val="single" w:sz="4" w:space="0" w:color="4BACC6"/>
               <w:left w:val="single" w:sz="4" w:space="0" w:color="4BACC6"/>
@@ -10634,7 +10081,7 @@
         </w:tc>
         <w:tc>
           <w:tcPr>
-            <w:tcW w:w="1084" w:type="dxa"/>
+            <w:tcW w:w="1085" w:type="dxa"/>
             <w:tcBorders>
               <w:top w:val="single" w:sz="4" w:space="0" w:color="4BACC6"/>
               <w:left w:val="single" w:sz="4" w:space="0" w:color="4BACC6"/>
@@ -10712,7 +10159,7 @@
         </w:tc>
         <w:tc>
           <w:tcPr>
-            <w:tcW w:w="2248" w:type="dxa"/>
+            <w:tcW w:w="2247" w:type="dxa"/>
             <w:tcBorders>
               <w:top w:val="single" w:sz="4" w:space="0" w:color="4BACC6"/>
               <w:left w:val="single" w:sz="4" w:space="0" w:color="4BACC6"/>
@@ -10746,7 +10193,7 @@
         </w:tc>
         <w:tc>
           <w:tcPr>
-            <w:tcW w:w="4786" w:type="dxa"/>
+            <w:tcW w:w="4787" w:type="dxa"/>
             <w:tcBorders>
               <w:top w:val="single" w:sz="4" w:space="0" w:color="4BACC6"/>
               <w:left w:val="single" w:sz="4" w:space="0" w:color="4BACC6"/>
@@ -10780,7 +10227,7 @@
         </w:tc>
         <w:tc>
           <w:tcPr>
-            <w:tcW w:w="1407" w:type="dxa"/>
+            <w:tcW w:w="1406" w:type="dxa"/>
             <w:tcBorders>
               <w:top w:val="single" w:sz="4" w:space="0" w:color="4BACC6"/>
               <w:left w:val="single" w:sz="4" w:space="0" w:color="4BACC6"/>
@@ -10816,7 +10263,7 @@
         </w:tc>
         <w:tc>
           <w:tcPr>
-            <w:tcW w:w="1084" w:type="dxa"/>
+            <w:tcW w:w="1085" w:type="dxa"/>
             <w:tcBorders>
               <w:top w:val="single" w:sz="4" w:space="0" w:color="4BACC6"/>
               <w:left w:val="single" w:sz="4" w:space="0" w:color="4BACC6"/>
@@ -10894,7 +10341,7 @@
         </w:tc>
         <w:tc>
           <w:tcPr>
-            <w:tcW w:w="2248" w:type="dxa"/>
+            <w:tcW w:w="2247" w:type="dxa"/>
             <w:tcBorders>
               <w:top w:val="single" w:sz="4" w:space="0" w:color="4BACC6"/>
               <w:left w:val="single" w:sz="4" w:space="0" w:color="4BACC6"/>
@@ -10928,7 +10375,7 @@
         </w:tc>
         <w:tc>
           <w:tcPr>
-            <w:tcW w:w="4786" w:type="dxa"/>
+            <w:tcW w:w="4787" w:type="dxa"/>
             <w:tcBorders>
               <w:top w:val="single" w:sz="4" w:space="0" w:color="4BACC6"/>
               <w:left w:val="single" w:sz="4" w:space="0" w:color="4BACC6"/>
@@ -10962,7 +10409,7 @@
         </w:tc>
         <w:tc>
           <w:tcPr>
-            <w:tcW w:w="1407" w:type="dxa"/>
+            <w:tcW w:w="1406" w:type="dxa"/>
             <w:tcBorders>
               <w:top w:val="single" w:sz="4" w:space="0" w:color="4BACC6"/>
               <w:left w:val="single" w:sz="4" w:space="0" w:color="4BACC6"/>
@@ -10998,7 +10445,7 @@
         </w:tc>
         <w:tc>
           <w:tcPr>
-            <w:tcW w:w="1084" w:type="dxa"/>
+            <w:tcW w:w="1085" w:type="dxa"/>
             <w:tcBorders>
               <w:top w:val="single" w:sz="4" w:space="0" w:color="4BACC6"/>
               <w:left w:val="single" w:sz="4" w:space="0" w:color="4BACC6"/>
@@ -11076,7 +10523,7 @@
         </w:tc>
         <w:tc>
           <w:tcPr>
-            <w:tcW w:w="2248" w:type="dxa"/>
+            <w:tcW w:w="2247" w:type="dxa"/>
             <w:tcBorders>
               <w:top w:val="single" w:sz="4" w:space="0" w:color="4BACC6"/>
               <w:left w:val="single" w:sz="4" w:space="0" w:color="4BACC6"/>
@@ -11110,7 +10557,7 @@
         </w:tc>
         <w:tc>
           <w:tcPr>
-            <w:tcW w:w="4786" w:type="dxa"/>
+            <w:tcW w:w="4787" w:type="dxa"/>
             <w:tcBorders>
               <w:top w:val="single" w:sz="4" w:space="0" w:color="4BACC6"/>
               <w:left w:val="single" w:sz="4" w:space="0" w:color="4BACC6"/>
@@ -11144,7 +10591,7 @@
         </w:tc>
         <w:tc>
           <w:tcPr>
-            <w:tcW w:w="1407" w:type="dxa"/>
+            <w:tcW w:w="1406" w:type="dxa"/>
             <w:tcBorders>
               <w:top w:val="single" w:sz="4" w:space="0" w:color="4BACC6"/>
               <w:left w:val="single" w:sz="4" w:space="0" w:color="4BACC6"/>
@@ -11180,7 +10627,7 @@
         </w:tc>
         <w:tc>
           <w:tcPr>
-            <w:tcW w:w="1084" w:type="dxa"/>
+            <w:tcW w:w="1085" w:type="dxa"/>
             <w:tcBorders>
               <w:top w:val="single" w:sz="4" w:space="0" w:color="4BACC6"/>
               <w:left w:val="single" w:sz="4" w:space="0" w:color="4BACC6"/>
@@ -11258,7 +10705,7 @@
         </w:tc>
         <w:tc>
           <w:tcPr>
-            <w:tcW w:w="2248" w:type="dxa"/>
+            <w:tcW w:w="2247" w:type="dxa"/>
             <w:tcBorders>
               <w:top w:val="single" w:sz="4" w:space="0" w:color="4BACC6"/>
               <w:left w:val="single" w:sz="4" w:space="0" w:color="4BACC6"/>
@@ -11292,7 +10739,7 @@
         </w:tc>
         <w:tc>
           <w:tcPr>
-            <w:tcW w:w="4786" w:type="dxa"/>
+            <w:tcW w:w="4787" w:type="dxa"/>
             <w:tcBorders>
               <w:top w:val="single" w:sz="4" w:space="0" w:color="4BACC6"/>
               <w:left w:val="single" w:sz="4" w:space="0" w:color="4BACC6"/>
@@ -11326,7 +10773,7 @@
         </w:tc>
         <w:tc>
           <w:tcPr>
-            <w:tcW w:w="1407" w:type="dxa"/>
+            <w:tcW w:w="1406" w:type="dxa"/>
             <w:tcBorders>
               <w:top w:val="single" w:sz="4" w:space="0" w:color="4BACC6"/>
               <w:left w:val="single" w:sz="4" w:space="0" w:color="4BACC6"/>
@@ -11362,7 +10809,7 @@
         </w:tc>
         <w:tc>
           <w:tcPr>
-            <w:tcW w:w="1084" w:type="dxa"/>
+            <w:tcW w:w="1085" w:type="dxa"/>
             <w:tcBorders>
               <w:top w:val="single" w:sz="4" w:space="0" w:color="4BACC6"/>
               <w:left w:val="single" w:sz="4" w:space="0" w:color="4BACC6"/>
@@ -11434,13 +10881,24 @@
                 <w:szCs w:val="20"/>
                 <w:lang w:eastAsia="pt-BR"/>
               </w:rPr>
-              <w:t>18</w:t>
+              <w:t>1</w:t>
+            </w:r>
+            <w:r>
+              <w:rPr>
+                <w:rFonts w:eastAsia="Times New Roman" w:cs="Tahoma" w:ascii="Lato" w:hAnsi="Lato"/>
+                <w:iCs/>
+                <w:color w:val="A6A6A6" w:themeColor="background1" w:themeShade="a6"/>
+                <w:sz w:val="20"/>
+                <w:szCs w:val="20"/>
+                <w:lang w:eastAsia="pt-BR"/>
+              </w:rPr>
+              <w:t>8</w:t>
             </w:r>
           </w:p>
         </w:tc>
         <w:tc>
           <w:tcPr>
-            <w:tcW w:w="2248" w:type="dxa"/>
+            <w:tcW w:w="2247" w:type="dxa"/>
             <w:tcBorders>
               <w:top w:val="single" w:sz="4" w:space="0" w:color="4BACC6"/>
               <w:left w:val="single" w:sz="4" w:space="0" w:color="4BACC6"/>
@@ -11468,13 +10926,13 @@
                 <w:sz w:val="20"/>
                 <w:szCs w:val="20"/>
               </w:rPr>
-              <w:t>TOTVS Transmite</w:t>
+              <w:t>Relatórios Padrões</w:t>
             </w:r>
           </w:p>
         </w:tc>
         <w:tc>
           <w:tcPr>
-            <w:tcW w:w="4786" w:type="dxa"/>
+            <w:tcW w:w="4787" w:type="dxa"/>
             <w:tcBorders>
               <w:top w:val="single" w:sz="4" w:space="0" w:color="4BACC6"/>
               <w:left w:val="single" w:sz="4" w:space="0" w:color="4BACC6"/>
@@ -11507,7 +10965,7 @@
         </w:tc>
         <w:tc>
           <w:tcPr>
-            <w:tcW w:w="1407" w:type="dxa"/>
+            <w:tcW w:w="1406" w:type="dxa"/>
             <w:tcBorders>
               <w:top w:val="single" w:sz="4" w:space="0" w:color="4BACC6"/>
               <w:left w:val="single" w:sz="4" w:space="0" w:color="4BACC6"/>
@@ -11543,7 +11001,7 @@
         </w:tc>
         <w:tc>
           <w:tcPr>
-            <w:tcW w:w="1084" w:type="dxa"/>
+            <w:tcW w:w="1085" w:type="dxa"/>
             <w:tcBorders>
               <w:top w:val="single" w:sz="4" w:space="0" w:color="4BACC6"/>
               <w:left w:val="single" w:sz="4" w:space="0" w:color="4BACC6"/>
@@ -11578,187 +11036,6 @@
           </w:p>
         </w:tc>
       </w:tr>
-      <w:tr>
-        <w:trPr/>
-        <w:tc>
-          <w:tcPr>
-            <w:tcW w:w="742" w:type="dxa"/>
-            <w:tcBorders>
-              <w:top w:val="single" w:sz="4" w:space="0" w:color="4BACC6"/>
-              <w:left w:val="single" w:sz="4" w:space="0" w:color="4BACC6"/>
-              <w:bottom w:val="single" w:sz="4" w:space="0" w:color="4BACC6"/>
-              <w:right w:val="single" w:sz="4" w:space="0" w:color="4BACC6"/>
-            </w:tcBorders>
-            <w:vAlign w:val="center"/>
-          </w:tcPr>
-          <w:p>
-            <w:pPr>
-              <w:pStyle w:val="Normal"/>
-              <w:widowControl w:val="false"/>
-              <w:spacing w:lineRule="auto" w:line="276"/>
-              <w:jc w:val="both"/>
-              <w:rPr>
-                <w:rFonts w:ascii="Lato" w:hAnsi="Lato" w:eastAsia="Times New Roman" w:cs="Tahoma"/>
-                <w:iCs/>
-                <w:color w:val="A6A6A6" w:themeColor="background1" w:themeShade="a6"/>
-                <w:sz w:val="20"/>
-                <w:szCs w:val="20"/>
-                <w:lang w:eastAsia="pt-BR"/>
-              </w:rPr>
-            </w:pPr>
-            <w:r>
-              <w:rPr>
-                <w:rFonts w:eastAsia="Times New Roman" w:cs="Tahoma" w:ascii="Lato" w:hAnsi="Lato"/>
-                <w:iCs/>
-                <w:color w:val="A6A6A6" w:themeColor="background1" w:themeShade="a6"/>
-                <w:sz w:val="20"/>
-                <w:szCs w:val="20"/>
-                <w:lang w:eastAsia="pt-BR"/>
-              </w:rPr>
-              <w:t>19</w:t>
-            </w:r>
-          </w:p>
-        </w:tc>
-        <w:tc>
-          <w:tcPr>
-            <w:tcW w:w="2248" w:type="dxa"/>
-            <w:tcBorders>
-              <w:top w:val="single" w:sz="4" w:space="0" w:color="4BACC6"/>
-              <w:left w:val="single" w:sz="4" w:space="0" w:color="4BACC6"/>
-              <w:bottom w:val="single" w:sz="4" w:space="0" w:color="4BACC6"/>
-              <w:right w:val="single" w:sz="4" w:space="0" w:color="4BACC6"/>
-            </w:tcBorders>
-          </w:tcPr>
-          <w:p>
-            <w:pPr>
-              <w:pStyle w:val="Normal"/>
-              <w:widowControl w:val="false"/>
-              <w:spacing w:lineRule="auto" w:line="276"/>
-              <w:jc w:val="both"/>
-              <w:rPr>
-                <w:rFonts w:ascii="Lato" w:hAnsi="Lato" w:cs="Calibri" w:cstheme="minorHAnsi"/>
-                <w:color w:val="A6A6A6" w:themeColor="background1" w:themeShade="a6"/>
-                <w:sz w:val="20"/>
-                <w:szCs w:val="20"/>
-              </w:rPr>
-            </w:pPr>
-            <w:r>
-              <w:rPr>
-                <w:rFonts w:cs="Calibri" w:ascii="Lato" w:hAnsi="Lato" w:cstheme="minorHAnsi"/>
-                <w:color w:val="A6A6A6" w:themeColor="background1" w:themeShade="a6"/>
-                <w:sz w:val="20"/>
-                <w:szCs w:val="20"/>
-              </w:rPr>
-              <w:t>Relatórios Padrões</w:t>
-            </w:r>
-          </w:p>
-        </w:tc>
-        <w:tc>
-          <w:tcPr>
-            <w:tcW w:w="4786" w:type="dxa"/>
-            <w:tcBorders>
-              <w:top w:val="single" w:sz="4" w:space="0" w:color="4BACC6"/>
-              <w:left w:val="single" w:sz="4" w:space="0" w:color="4BACC6"/>
-              <w:bottom w:val="single" w:sz="4" w:space="0" w:color="4BACC6"/>
-              <w:right w:val="single" w:sz="4" w:space="0" w:color="4BACC6"/>
-            </w:tcBorders>
-            <w:vAlign w:val="center"/>
-          </w:tcPr>
-          <w:p>
-            <w:pPr>
-              <w:pStyle w:val="Normal"/>
-              <w:widowControl w:val="false"/>
-              <w:jc w:val="both"/>
-              <w:rPr>
-                <w:rFonts w:ascii="Lato" w:hAnsi="Lato" w:cs="Calibri" w:cstheme="minorHAnsi"/>
-                <w:color w:val="A6A6A6" w:themeColor="background1" w:themeShade="a6"/>
-                <w:sz w:val="20"/>
-                <w:szCs w:val="20"/>
-              </w:rPr>
-            </w:pPr>
-            <w:r>
-              <w:rPr>
-                <w:rFonts w:cs="Calibri" w:cstheme="minorHAnsi" w:ascii="Lato" w:hAnsi="Lato"/>
-                <w:color w:val="A6A6A6" w:themeColor="background1" w:themeShade="a6"/>
-                <w:sz w:val="20"/>
-                <w:szCs w:val="20"/>
-              </w:rPr>
-            </w:r>
-          </w:p>
-        </w:tc>
-        <w:tc>
-          <w:tcPr>
-            <w:tcW w:w="1407" w:type="dxa"/>
-            <w:tcBorders>
-              <w:top w:val="single" w:sz="4" w:space="0" w:color="4BACC6"/>
-              <w:left w:val="single" w:sz="4" w:space="0" w:color="4BACC6"/>
-              <w:bottom w:val="single" w:sz="4" w:space="0" w:color="4BACC6"/>
-              <w:right w:val="single" w:sz="4" w:space="0" w:color="4BACC6"/>
-            </w:tcBorders>
-            <w:vAlign w:val="center"/>
-          </w:tcPr>
-          <w:p>
-            <w:pPr>
-              <w:pStyle w:val="Normal"/>
-              <w:widowControl w:val="false"/>
-              <w:spacing w:lineRule="auto" w:line="276"/>
-              <w:ind w:firstLine="567"/>
-              <w:jc w:val="both"/>
-              <w:rPr>
-                <w:rFonts w:ascii="Lato" w:hAnsi="Lato" w:eastAsia="Times New Roman" w:cs="Tahoma"/>
-                <w:color w:val="A6A6A6" w:themeColor="background1" w:themeShade="a6"/>
-                <w:sz w:val="20"/>
-                <w:szCs w:val="20"/>
-              </w:rPr>
-            </w:pPr>
-            <w:r>
-              <w:rPr>
-                <w:rFonts w:eastAsia="Times New Roman" w:cs="Tahoma" w:ascii="Lato" w:hAnsi="Lato"/>
-                <w:color w:val="A6A6A6" w:themeColor="background1" w:themeShade="a6"/>
-                <w:sz w:val="20"/>
-                <w:szCs w:val="20"/>
-              </w:rPr>
-              <w:t>P</w:t>
-            </w:r>
-          </w:p>
-        </w:tc>
-        <w:tc>
-          <w:tcPr>
-            <w:tcW w:w="1084" w:type="dxa"/>
-            <w:tcBorders>
-              <w:top w:val="single" w:sz="4" w:space="0" w:color="4BACC6"/>
-              <w:left w:val="single" w:sz="4" w:space="0" w:color="4BACC6"/>
-              <w:bottom w:val="single" w:sz="4" w:space="0" w:color="4BACC6"/>
-              <w:right w:val="single" w:sz="4" w:space="0" w:color="4BACC6"/>
-            </w:tcBorders>
-            <w:vAlign w:val="center"/>
-          </w:tcPr>
-          <w:p>
-            <w:pPr>
-              <w:pStyle w:val="Normal"/>
-              <w:widowControl w:val="false"/>
-              <w:spacing w:lineRule="auto" w:line="276"/>
-              <w:ind w:firstLine="567"/>
-              <w:jc w:val="both"/>
-              <w:rPr>
-                <w:rFonts w:ascii="Lato" w:hAnsi="Lato" w:cs="Calibri" w:cstheme="minorHAnsi"/>
-                <w:color w:val="A6A6A6" w:themeColor="background1" w:themeShade="a6"/>
-                <w:sz w:val="20"/>
-                <w:szCs w:val="20"/>
-              </w:rPr>
-            </w:pPr>
-            <w:r>
-              <w:rPr>
-                <w:rFonts w:cs="Calibri" w:ascii="Lato" w:hAnsi="Lato" w:cstheme="minorHAnsi"/>
-                <w:color w:val="A6A6A6" w:themeColor="background1" w:themeShade="a6"/>
-                <w:sz w:val="20"/>
-                <w:szCs w:val="20"/>
-              </w:rPr>
-              <w:t>S</w:t>
-            </w:r>
-          </w:p>
-        </w:tc>
-      </w:tr>
     </w:tbl>
     <w:p>
       <w:pPr>
@@ -11776,531 +11053,6 @@
           <w:rFonts w:cs="Tahoma" w:ascii="Lato" w:hAnsi="Lato"/>
           <w:color w:val="7F7A7F"/>
           <w:lang w:eastAsia="pt-BR"/>
-        </w:rPr>
-      </w:r>
-    </w:p>
-    <w:p>
-      <w:pPr>
-        <w:pStyle w:val="ListParagraph"/>
-        <w:ind w:left="708" w:hanging="0"/>
-        <w:rPr>
-          <w:rFonts w:ascii="Lato" w:hAnsi="Lato"/>
-          <w:b/>
-          <w:b/>
-          <w:bCs/>
-          <w:color w:val="8F3E15"/>
-          <w:sz w:val="28"/>
-          <w:szCs w:val="28"/>
-        </w:rPr>
-      </w:pPr>
-      <w:r>
-        <w:rPr>
-          <w:rFonts w:ascii="Lato" w:hAnsi="Lato"/>
-          <w:b/>
-          <w:bCs/>
-          <w:color w:val="8F3E15"/>
-          <w:sz w:val="28"/>
-          <w:szCs w:val="28"/>
-        </w:rPr>
-      </w:r>
-    </w:p>
-    <w:p>
-      <w:pPr>
-        <w:pStyle w:val="ListParagraph"/>
-        <w:ind w:left="708" w:hanging="0"/>
-        <w:rPr>
-          <w:rFonts w:ascii="Lato" w:hAnsi="Lato"/>
-          <w:b/>
-          <w:b/>
-          <w:bCs/>
-          <w:color w:val="8F3E15"/>
-          <w:sz w:val="28"/>
-          <w:szCs w:val="28"/>
-        </w:rPr>
-      </w:pPr>
-      <w:r>
-        <w:rPr>
-          <w:rFonts w:ascii="Lato" w:hAnsi="Lato"/>
-          <w:b/>
-          <w:bCs/>
-          <w:color w:val="8F3E15"/>
-          <w:sz w:val="28"/>
-          <w:szCs w:val="28"/>
-        </w:rPr>
-      </w:r>
-    </w:p>
-    <w:p>
-      <w:pPr>
-        <w:pStyle w:val="ListParagraph"/>
-        <w:ind w:left="708" w:hanging="0"/>
-        <w:rPr>
-          <w:rFonts w:ascii="Lato" w:hAnsi="Lato"/>
-          <w:b/>
-          <w:b/>
-          <w:bCs/>
-          <w:color w:val="8F3E15"/>
-          <w:sz w:val="28"/>
-          <w:szCs w:val="28"/>
-        </w:rPr>
-      </w:pPr>
-      <w:r>
-        <w:rPr>
-          <w:rFonts w:ascii="Lato" w:hAnsi="Lato"/>
-          <w:b/>
-          <w:bCs/>
-          <w:color w:val="8F3E15"/>
-          <w:sz w:val="28"/>
-          <w:szCs w:val="28"/>
-        </w:rPr>
-      </w:r>
-    </w:p>
-    <w:p>
-      <w:pPr>
-        <w:pStyle w:val="ListParagraph"/>
-        <w:ind w:left="708" w:hanging="0"/>
-        <w:rPr>
-          <w:rFonts w:ascii="Lato" w:hAnsi="Lato"/>
-          <w:b/>
-          <w:b/>
-          <w:bCs/>
-          <w:color w:val="8F3E15"/>
-          <w:sz w:val="28"/>
-          <w:szCs w:val="28"/>
-        </w:rPr>
-      </w:pPr>
-      <w:r>
-        <w:rPr>
-          <w:rFonts w:ascii="Lato" w:hAnsi="Lato"/>
-          <w:b/>
-          <w:bCs/>
-          <w:color w:val="8F3E15"/>
-          <w:sz w:val="28"/>
-          <w:szCs w:val="28"/>
-        </w:rPr>
-      </w:r>
-    </w:p>
-    <w:p>
-      <w:pPr>
-        <w:pStyle w:val="ListParagraph"/>
-        <w:ind w:left="708" w:hanging="0"/>
-        <w:rPr>
-          <w:rFonts w:ascii="Lato" w:hAnsi="Lato"/>
-          <w:b/>
-          <w:b/>
-          <w:bCs/>
-          <w:color w:val="8F3E15"/>
-          <w:sz w:val="28"/>
-          <w:szCs w:val="28"/>
-        </w:rPr>
-      </w:pPr>
-      <w:r>
-        <w:rPr>
-          <w:rFonts w:ascii="Lato" w:hAnsi="Lato"/>
-          <w:b/>
-          <w:bCs/>
-          <w:color w:val="8F3E15"/>
-          <w:sz w:val="28"/>
-          <w:szCs w:val="28"/>
-        </w:rPr>
-      </w:r>
-    </w:p>
-    <w:p>
-      <w:pPr>
-        <w:pStyle w:val="ListParagraph"/>
-        <w:ind w:left="708" w:hanging="0"/>
-        <w:rPr>
-          <w:rFonts w:ascii="Lato" w:hAnsi="Lato"/>
-          <w:b/>
-          <w:b/>
-          <w:bCs/>
-          <w:color w:val="8F3E15"/>
-          <w:sz w:val="28"/>
-          <w:szCs w:val="28"/>
-        </w:rPr>
-      </w:pPr>
-      <w:r>
-        <w:rPr>
-          <w:rFonts w:ascii="Lato" w:hAnsi="Lato"/>
-          <w:b/>
-          <w:bCs/>
-          <w:color w:val="8F3E15"/>
-          <w:sz w:val="28"/>
-          <w:szCs w:val="28"/>
-        </w:rPr>
-      </w:r>
-    </w:p>
-    <w:p>
-      <w:pPr>
-        <w:pStyle w:val="ListParagraph"/>
-        <w:ind w:left="708" w:hanging="0"/>
-        <w:rPr>
-          <w:rFonts w:ascii="Lato" w:hAnsi="Lato"/>
-          <w:b/>
-          <w:b/>
-          <w:bCs/>
-          <w:color w:val="8F3E15"/>
-          <w:sz w:val="28"/>
-          <w:szCs w:val="28"/>
-        </w:rPr>
-      </w:pPr>
-      <w:r>
-        <w:rPr>
-          <w:rFonts w:ascii="Lato" w:hAnsi="Lato"/>
-          <w:b/>
-          <w:bCs/>
-          <w:color w:val="8F3E15"/>
-          <w:sz w:val="28"/>
-          <w:szCs w:val="28"/>
-        </w:rPr>
-      </w:r>
-    </w:p>
-    <w:p>
-      <w:pPr>
-        <w:pStyle w:val="ListParagraph"/>
-        <w:ind w:left="708" w:hanging="0"/>
-        <w:rPr>
-          <w:rFonts w:ascii="Lato" w:hAnsi="Lato"/>
-          <w:b/>
-          <w:b/>
-          <w:bCs/>
-          <w:color w:val="8F3E15"/>
-          <w:sz w:val="28"/>
-          <w:szCs w:val="28"/>
-        </w:rPr>
-      </w:pPr>
-      <w:r>
-        <w:rPr>
-          <w:rFonts w:ascii="Lato" w:hAnsi="Lato"/>
-          <w:b/>
-          <w:bCs/>
-          <w:color w:val="8F3E15"/>
-          <w:sz w:val="28"/>
-          <w:szCs w:val="28"/>
-        </w:rPr>
-      </w:r>
-    </w:p>
-    <w:p>
-      <w:pPr>
-        <w:pStyle w:val="ListParagraph"/>
-        <w:ind w:left="708" w:hanging="0"/>
-        <w:rPr>
-          <w:rFonts w:ascii="Lato" w:hAnsi="Lato"/>
-          <w:b/>
-          <w:b/>
-          <w:bCs/>
-          <w:color w:val="8F3E15"/>
-          <w:sz w:val="28"/>
-          <w:szCs w:val="28"/>
-        </w:rPr>
-      </w:pPr>
-      <w:r>
-        <w:rPr>
-          <w:rFonts w:ascii="Lato" w:hAnsi="Lato"/>
-          <w:b/>
-          <w:bCs/>
-          <w:color w:val="8F3E15"/>
-          <w:sz w:val="28"/>
-          <w:szCs w:val="28"/>
-        </w:rPr>
-      </w:r>
-    </w:p>
-    <w:p>
-      <w:pPr>
-        <w:pStyle w:val="ListParagraph"/>
-        <w:ind w:left="708" w:hanging="0"/>
-        <w:rPr>
-          <w:rFonts w:ascii="Lato" w:hAnsi="Lato"/>
-          <w:b/>
-          <w:b/>
-          <w:bCs/>
-          <w:color w:val="8F3E15"/>
-          <w:sz w:val="28"/>
-          <w:szCs w:val="28"/>
-        </w:rPr>
-      </w:pPr>
-      <w:r>
-        <w:rPr>
-          <w:rFonts w:ascii="Lato" w:hAnsi="Lato"/>
-          <w:b/>
-          <w:bCs/>
-          <w:color w:val="8F3E15"/>
-          <w:sz w:val="28"/>
-          <w:szCs w:val="28"/>
-        </w:rPr>
-      </w:r>
-    </w:p>
-    <w:p>
-      <w:pPr>
-        <w:pStyle w:val="ListParagraph"/>
-        <w:ind w:left="708" w:hanging="0"/>
-        <w:rPr>
-          <w:rFonts w:ascii="Lato" w:hAnsi="Lato"/>
-          <w:b/>
-          <w:b/>
-          <w:bCs/>
-          <w:color w:val="8F3E15"/>
-          <w:sz w:val="28"/>
-          <w:szCs w:val="28"/>
-        </w:rPr>
-      </w:pPr>
-      <w:r>
-        <w:rPr>
-          <w:rFonts w:ascii="Lato" w:hAnsi="Lato"/>
-          <w:b/>
-          <w:bCs/>
-          <w:color w:val="8F3E15"/>
-          <w:sz w:val="28"/>
-          <w:szCs w:val="28"/>
-        </w:rPr>
-      </w:r>
-    </w:p>
-    <w:p>
-      <w:pPr>
-        <w:pStyle w:val="ListParagraph"/>
-        <w:ind w:left="708" w:hanging="0"/>
-        <w:rPr>
-          <w:rFonts w:ascii="Lato" w:hAnsi="Lato"/>
-          <w:b/>
-          <w:b/>
-          <w:bCs/>
-          <w:color w:val="8F3E15"/>
-          <w:sz w:val="28"/>
-          <w:szCs w:val="28"/>
-        </w:rPr>
-      </w:pPr>
-      <w:r>
-        <w:rPr>
-          <w:rFonts w:ascii="Lato" w:hAnsi="Lato"/>
-          <w:b/>
-          <w:bCs/>
-          <w:color w:val="8F3E15"/>
-          <w:sz w:val="28"/>
-          <w:szCs w:val="28"/>
-        </w:rPr>
-      </w:r>
-    </w:p>
-    <w:p>
-      <w:pPr>
-        <w:pStyle w:val="ListParagraph"/>
-        <w:ind w:left="708" w:hanging="0"/>
-        <w:rPr>
-          <w:rFonts w:ascii="Lato" w:hAnsi="Lato"/>
-          <w:b/>
-          <w:b/>
-          <w:bCs/>
-          <w:color w:val="8F3E15"/>
-          <w:sz w:val="28"/>
-          <w:szCs w:val="28"/>
-        </w:rPr>
-      </w:pPr>
-      <w:r>
-        <w:rPr>
-          <w:rFonts w:ascii="Lato" w:hAnsi="Lato"/>
-          <w:b/>
-          <w:bCs/>
-          <w:color w:val="8F3E15"/>
-          <w:sz w:val="28"/>
-          <w:szCs w:val="28"/>
-        </w:rPr>
-      </w:r>
-    </w:p>
-    <w:p>
-      <w:pPr>
-        <w:pStyle w:val="ListParagraph"/>
-        <w:ind w:left="708" w:hanging="0"/>
-        <w:rPr>
-          <w:rFonts w:ascii="Lato" w:hAnsi="Lato"/>
-          <w:b/>
-          <w:b/>
-          <w:bCs/>
-          <w:color w:val="8F3E15"/>
-          <w:sz w:val="28"/>
-          <w:szCs w:val="28"/>
-        </w:rPr>
-      </w:pPr>
-      <w:r>
-        <w:rPr>
-          <w:rFonts w:ascii="Lato" w:hAnsi="Lato"/>
-          <w:b/>
-          <w:bCs/>
-          <w:color w:val="8F3E15"/>
-          <w:sz w:val="28"/>
-          <w:szCs w:val="28"/>
-        </w:rPr>
-      </w:r>
-    </w:p>
-    <w:p>
-      <w:pPr>
-        <w:pStyle w:val="ListParagraph"/>
-        <w:ind w:left="708" w:hanging="0"/>
-        <w:rPr>
-          <w:rFonts w:ascii="Lato" w:hAnsi="Lato"/>
-          <w:b/>
-          <w:b/>
-          <w:bCs/>
-          <w:color w:val="8F3E15"/>
-          <w:sz w:val="28"/>
-          <w:szCs w:val="28"/>
-        </w:rPr>
-      </w:pPr>
-      <w:r>
-        <w:rPr>
-          <w:rFonts w:ascii="Lato" w:hAnsi="Lato"/>
-          <w:b/>
-          <w:bCs/>
-          <w:color w:val="8F3E15"/>
-          <w:sz w:val="28"/>
-          <w:szCs w:val="28"/>
-        </w:rPr>
-      </w:r>
-    </w:p>
-    <w:p>
-      <w:pPr>
-        <w:pStyle w:val="ListParagraph"/>
-        <w:ind w:left="708" w:hanging="0"/>
-        <w:rPr>
-          <w:rFonts w:ascii="Lato" w:hAnsi="Lato"/>
-          <w:b/>
-          <w:b/>
-          <w:bCs/>
-          <w:color w:val="8F3E15"/>
-          <w:sz w:val="28"/>
-          <w:szCs w:val="28"/>
-        </w:rPr>
-      </w:pPr>
-      <w:r>
-        <w:rPr>
-          <w:rFonts w:ascii="Lato" w:hAnsi="Lato"/>
-          <w:b/>
-          <w:bCs/>
-          <w:color w:val="8F3E15"/>
-          <w:sz w:val="28"/>
-          <w:szCs w:val="28"/>
-        </w:rPr>
-      </w:r>
-    </w:p>
-    <w:p>
-      <w:pPr>
-        <w:pStyle w:val="ListParagraph"/>
-        <w:ind w:left="708" w:hanging="0"/>
-        <w:rPr>
-          <w:rFonts w:ascii="Lato" w:hAnsi="Lato"/>
-          <w:b/>
-          <w:b/>
-          <w:bCs/>
-          <w:color w:val="8F3E15"/>
-          <w:sz w:val="28"/>
-          <w:szCs w:val="28"/>
-        </w:rPr>
-      </w:pPr>
-      <w:r>
-        <w:rPr>
-          <w:rFonts w:ascii="Lato" w:hAnsi="Lato"/>
-          <w:b/>
-          <w:bCs/>
-          <w:color w:val="8F3E15"/>
-          <w:sz w:val="28"/>
-          <w:szCs w:val="28"/>
-        </w:rPr>
-      </w:r>
-    </w:p>
-    <w:p>
-      <w:pPr>
-        <w:pStyle w:val="ListParagraph"/>
-        <w:ind w:left="708" w:hanging="0"/>
-        <w:rPr>
-          <w:rFonts w:ascii="Lato" w:hAnsi="Lato"/>
-          <w:b/>
-          <w:b/>
-          <w:bCs/>
-          <w:color w:val="8F3E15"/>
-          <w:sz w:val="28"/>
-          <w:szCs w:val="28"/>
-        </w:rPr>
-      </w:pPr>
-      <w:r>
-        <w:rPr>
-          <w:rFonts w:ascii="Lato" w:hAnsi="Lato"/>
-          <w:b/>
-          <w:bCs/>
-          <w:color w:val="8F3E15"/>
-          <w:sz w:val="28"/>
-          <w:szCs w:val="28"/>
-        </w:rPr>
-      </w:r>
-    </w:p>
-    <w:p>
-      <w:pPr>
-        <w:pStyle w:val="ListParagraph"/>
-        <w:ind w:left="708" w:hanging="0"/>
-        <w:rPr>
-          <w:rFonts w:ascii="Lato" w:hAnsi="Lato"/>
-          <w:b/>
-          <w:b/>
-          <w:bCs/>
-          <w:color w:val="8F3E15"/>
-          <w:sz w:val="28"/>
-          <w:szCs w:val="28"/>
-        </w:rPr>
-      </w:pPr>
-      <w:r>
-        <w:rPr>
-          <w:rFonts w:ascii="Lato" w:hAnsi="Lato"/>
-          <w:b/>
-          <w:bCs/>
-          <w:color w:val="8F3E15"/>
-          <w:sz w:val="28"/>
-          <w:szCs w:val="28"/>
-        </w:rPr>
-      </w:r>
-    </w:p>
-    <w:p>
-      <w:pPr>
-        <w:pStyle w:val="ListParagraph"/>
-        <w:ind w:left="708" w:hanging="0"/>
-        <w:rPr>
-          <w:rFonts w:ascii="Lato" w:hAnsi="Lato"/>
-          <w:b/>
-          <w:b/>
-          <w:bCs/>
-          <w:color w:val="8F3E15"/>
-          <w:sz w:val="28"/>
-          <w:szCs w:val="28"/>
-        </w:rPr>
-      </w:pPr>
-      <w:r>
-        <w:rPr>
-          <w:rFonts w:ascii="Lato" w:hAnsi="Lato"/>
-          <w:b/>
-          <w:bCs/>
-          <w:color w:val="8F3E15"/>
-          <w:sz w:val="28"/>
-          <w:szCs w:val="28"/>
-        </w:rPr>
-      </w:r>
-    </w:p>
-    <w:p>
-      <w:pPr>
-        <w:pStyle w:val="ListParagraph"/>
-        <w:ind w:left="708" w:hanging="0"/>
-        <w:rPr>
-          <w:rFonts w:ascii="Lato" w:hAnsi="Lato"/>
-          <w:b/>
-          <w:b/>
-          <w:bCs/>
-          <w:color w:val="8F3E15"/>
-          <w:sz w:val="28"/>
-          <w:szCs w:val="28"/>
-        </w:rPr>
-      </w:pPr>
-      <w:r>
-        <w:rPr>
-          <w:rFonts w:ascii="Lato" w:hAnsi="Lato"/>
-          <w:b/>
-          <w:bCs/>
-          <w:color w:val="8F3E15"/>
-          <w:sz w:val="28"/>
-          <w:szCs w:val="28"/>
         </w:rPr>
       </w:r>
     </w:p>
@@ -13292,9 +12044,10 @@
         <w:pStyle w:val="ListParagraph"/>
         <w:numPr>
           <w:ilvl w:val="0"/>
-          <w:numId w:val="4"/>
+          <w:numId w:val="0"/>
         </w:numPr>
         <w:spacing w:before="240" w:after="240"/>
+        <w:ind w:left="643" w:hanging="0"/>
         <w:rPr>
           <w:rFonts w:ascii="Lato" w:hAnsi="Lato"/>
           <w:b/>
@@ -13305,35 +12058,73 @@
           <w:szCs w:val="28"/>
         </w:rPr>
       </w:pPr>
-      <w:bookmarkStart w:id="13" w:name="_Toc274209627"/>
+      <w:r>
+        <w:rPr/>
+      </w:r>
+      <w:bookmarkStart w:id="13" w:name="_Toc462667873"/>
       <w:bookmarkStart w:id="14" w:name="_Toc388520177"/>
-      <w:bookmarkStart w:id="15" w:name="_Toc462667873"/>
-      <w:r>
-        <w:rPr>
-          <w:rFonts w:ascii="Lato" w:hAnsi="Lato"/>
+      <w:bookmarkStart w:id="15" w:name="_Toc274209627"/>
+      <w:bookmarkStart w:id="16" w:name="_Toc462667873"/>
+      <w:bookmarkStart w:id="17" w:name="_Toc388520177"/>
+      <w:bookmarkStart w:id="18" w:name="_Toc274209627"/>
+      <w:bookmarkEnd w:id="16"/>
+      <w:bookmarkEnd w:id="17"/>
+      <w:bookmarkEnd w:id="18"/>
+    </w:p>
+    <w:p>
+      <w:pPr>
+        <w:pStyle w:val="Normal"/>
+        <w:rPr>
+          <w:rFonts w:ascii="Lato" w:hAnsi="Lato" w:eastAsia="Times New Roman" w:cs="Calibri"/>
+          <w:lang w:eastAsia="pt-BR"/>
+        </w:rPr>
+      </w:pPr>
+      <w:r>
+        <w:rPr>
+          <w:rFonts w:eastAsia="Times New Roman" w:cs="Calibri" w:ascii="Lato" w:hAnsi="Lato"/>
+          <w:lang w:eastAsia="pt-BR"/>
+        </w:rPr>
+      </w:r>
+    </w:p>
+    <w:p>
+      <w:pPr>
+        <w:pStyle w:val="ListParagraph"/>
+        <w:numPr>
+          <w:ilvl w:val="0"/>
+          <w:numId w:val="0"/>
+        </w:numPr>
+        <w:ind w:left="643" w:hanging="0"/>
+        <w:rPr>
+          <w:rFonts w:ascii="Lato" w:hAnsi="Lato"/>
+          <w:b/>
           <w:b/>
           <w:bCs/>
           <w:color w:val="8F3E15"/>
           <w:sz w:val="28"/>
           <w:szCs w:val="28"/>
         </w:rPr>
-        <w:t>Informações do Processo</w:t>
-      </w:r>
-      <w:bookmarkEnd w:id="13"/>
-      <w:bookmarkEnd w:id="14"/>
-      <w:bookmarkEnd w:id="15"/>
-    </w:p>
-    <w:p>
-      <w:pPr>
-        <w:pStyle w:val="Normal"/>
-        <w:rPr>
-          <w:rFonts w:ascii="Lato" w:hAnsi="Lato" w:eastAsia="Times New Roman" w:cs="Calibri"/>
-          <w:lang w:eastAsia="pt-BR"/>
-        </w:rPr>
-      </w:pPr>
-      <w:r>
-        <w:rPr>
-          <w:rFonts w:eastAsia="Times New Roman" w:cs="Calibri" w:ascii="Lato" w:hAnsi="Lato"/>
+      </w:pPr>
+      <w:r>
+        <w:rPr/>
+      </w:r>
+      <w:bookmarkStart w:id="19" w:name="_Toc462667877"/>
+      <w:bookmarkStart w:id="20" w:name="_Toc462667877"/>
+      <w:bookmarkEnd w:id="20"/>
+    </w:p>
+    <w:p>
+      <w:pPr>
+        <w:pStyle w:val="ListParagraph"/>
+        <w:ind w:left="1080" w:hanging="0"/>
+        <w:rPr>
+          <w:rFonts w:ascii="Lato" w:hAnsi="Lato" w:cs="Calibri"/>
+          <w:color w:val="FF0000"/>
+          <w:lang w:eastAsia="pt-BR"/>
+        </w:rPr>
+      </w:pPr>
+      <w:r>
+        <w:rPr>
+          <w:rFonts w:cs="Calibri" w:ascii="Lato" w:hAnsi="Lato"/>
+          <w:color w:val="FF0000"/>
           <w:lang w:eastAsia="pt-BR"/>
         </w:rPr>
       </w:r>
@@ -13355,7 +12146,8 @@
           <w:szCs w:val="28"/>
         </w:rPr>
       </w:pPr>
-      <w:bookmarkStart w:id="16" w:name="_Toc462667877"/>
+      <w:bookmarkStart w:id="21" w:name="_Toc463027529"/>
+      <w:bookmarkStart w:id="22" w:name="_Toc462218024"/>
       <w:r>
         <w:rPr>
           <w:rFonts w:ascii="Lato" w:hAnsi="Lato"/>
@@ -13365,60 +12157,10 @@
           <w:sz w:val="28"/>
           <w:szCs w:val="28"/>
         </w:rPr>
-        <w:t>Anexos</w:t>
-      </w:r>
-      <w:bookmarkEnd w:id="16"/>
-    </w:p>
-    <w:p>
-      <w:pPr>
-        <w:pStyle w:val="ListParagraph"/>
-        <w:ind w:left="1080" w:hanging="0"/>
-        <w:rPr>
-          <w:rFonts w:ascii="Lato" w:hAnsi="Lato" w:cs="Calibri"/>
-          <w:color w:val="FF0000"/>
-          <w:lang w:eastAsia="pt-BR"/>
-        </w:rPr>
-      </w:pPr>
-      <w:r>
-        <w:rPr>
-          <w:rFonts w:cs="Calibri" w:ascii="Lato" w:hAnsi="Lato"/>
-          <w:color w:val="FF0000"/>
-          <w:lang w:eastAsia="pt-BR"/>
-        </w:rPr>
-      </w:r>
-    </w:p>
-    <w:p>
-      <w:pPr>
-        <w:pStyle w:val="ListParagraph"/>
-        <w:numPr>
-          <w:ilvl w:val="0"/>
-          <w:numId w:val="4"/>
-        </w:numPr>
-        <w:rPr>
-          <w:rFonts w:ascii="Lato" w:hAnsi="Lato"/>
-          <w:b/>
-          <w:b/>
-          <w:bCs/>
-          <w:color w:val="8F3E15"/>
-          <w:sz w:val="28"/>
-          <w:szCs w:val="28"/>
-        </w:rPr>
-      </w:pPr>
-      <w:bookmarkStart w:id="17" w:name="_Toc462218024"/>
-      <w:bookmarkStart w:id="18" w:name="_Toc463027529"/>
-      <w:r>
-        <w:rPr>
-          <w:rFonts w:ascii="Lato" w:hAnsi="Lato"/>
-          <w:b/>
-          <w:bCs/>
-          <w:color w:val="8F3E15"/>
-          <w:sz w:val="28"/>
-          <w:szCs w:val="28"/>
-        </w:rPr>
         <w:t>Aprovação</w:t>
       </w:r>
-      <w:bookmarkEnd w:id="17"/>
-      <w:bookmarkEnd w:id="18"/>
+      <w:bookmarkEnd w:id="21"/>
+      <w:bookmarkEnd w:id="22"/>
       <w:r>
         <w:rPr>
           <w:rFonts w:ascii="Lato" w:hAnsi="Lato"/>
@@ -13447,8 +12189,8 @@
       </w:tblPr>
       <w:tblGrid>
         <w:gridCol w:w="3109"/>
-        <w:gridCol w:w="5356"/>
-        <w:gridCol w:w="1269"/>
+        <w:gridCol w:w="5355"/>
+        <w:gridCol w:w="1270"/>
       </w:tblGrid>
       <w:tr>
         <w:trPr>
@@ -13493,7 +12235,7 @@
         </w:tc>
         <w:tc>
           <w:tcPr>
-            <w:tcW w:w="5356" w:type="dxa"/>
+            <w:tcW w:w="5355" w:type="dxa"/>
             <w:tcBorders>
               <w:top w:val="single" w:sz="2" w:space="0" w:color="4BACC6"/>
               <w:left w:val="single" w:sz="2" w:space="0" w:color="4BACC6"/>
@@ -13531,7 +12273,7 @@
         </w:tc>
         <w:tc>
           <w:tcPr>
-            <w:tcW w:w="1269" w:type="dxa"/>
+            <w:tcW w:w="1270" w:type="dxa"/>
             <w:tcBorders>
               <w:top w:val="single" w:sz="2" w:space="0" w:color="4BACC6"/>
               <w:left w:val="single" w:sz="2" w:space="0" w:color="4BACC6"/>
@@ -13606,7 +12348,7 @@
         </w:tc>
         <w:tc>
           <w:tcPr>
-            <w:tcW w:w="5356" w:type="dxa"/>
+            <w:tcW w:w="5355" w:type="dxa"/>
             <w:tcBorders>
               <w:top w:val="single" w:sz="2" w:space="0" w:color="4BACC6"/>
               <w:left w:val="single" w:sz="2" w:space="0" w:color="4BACC6"/>
@@ -13639,7 +12381,7 @@
         </w:tc>
         <w:tc>
           <w:tcPr>
-            <w:tcW w:w="1269" w:type="dxa"/>
+            <w:tcW w:w="1270" w:type="dxa"/>
             <w:tcBorders>
               <w:top w:val="single" w:sz="2" w:space="0" w:color="4BACC6"/>
               <w:left w:val="single" w:sz="2" w:space="0" w:color="4BACC6"/>
@@ -13786,7 +12528,7 @@
         <w:rFonts w:cs="Tahoma" w:ascii="Calibri" w:hAnsi="Calibri"/>
         <w:color w:val="7F7F7F"/>
       </w:rPr>
-      <w:t>14</w:t>
+      <w:t>12</w:t>
     </w:r>
     <w:r>
       <w:rPr>
@@ -13846,7 +12588,7 @@
         <w:rFonts w:cs="Tahoma" w:ascii="Calibri" w:hAnsi="Calibri"/>
         <w:color w:val="7F7F7F"/>
       </w:rPr>
-      <w:t>14</w:t>
+      <w:t>12</w:t>
     </w:r>
     <w:r>
       <w:rPr>
@@ -13900,7 +12642,7 @@
         <w:shd w:fill="FFFFFF" w:val="clear"/>
       </w:rPr>
       <w:drawing>
-        <wp:anchor behindDoc="1" distT="0" distB="0" distL="0" distR="0" simplePos="0" locked="0" layoutInCell="0" allowOverlap="1" relativeHeight="17">
+        <wp:anchor behindDoc="1" distT="0" distB="0" distL="0" distR="0" simplePos="0" locked="0" layoutInCell="0" allowOverlap="1" relativeHeight="15">
           <wp:simplePos x="0" y="0"/>
           <wp:positionH relativeFrom="column">
             <wp:posOffset>-540385</wp:posOffset>
@@ -13998,7 +12740,7 @@
         <w:rFonts w:ascii="Calibri" w:hAnsi="Calibri"/>
         <w:color w:val="7F7F7F"/>
       </w:rPr>
-      <w:t>14</w:t>
+      <w:t>12</w:t>
     </w:r>
     <w:r>
       <w:rPr>
@@ -14104,8 +12846,8 @@
         <w:lang w:eastAsia="en-US"/>
       </w:rPr>
     </w:pPr>
-    <w:bookmarkStart w:id="19" w:name="_Hlk105761181"/>
-    <w:bookmarkStart w:id="20" w:name="_Hlk105761182"/>
+    <w:bookmarkStart w:id="23" w:name="_Hlk105761182"/>
+    <w:bookmarkStart w:id="24" w:name="_Hlk105761181"/>
     <w:r>
       <w:rPr>
         <w:rFonts w:eastAsia="Calibri" w:ascii="Calibri" w:hAnsi="Calibri"/>
@@ -14118,8 +12860,8 @@
       </w:rPr>
       <w:t>Especificações de Processos</w:t>
     </w:r>
-    <w:bookmarkEnd w:id="19"/>
-    <w:bookmarkEnd w:id="20"/>
+    <w:bookmarkEnd w:id="23"/>
+    <w:bookmarkEnd w:id="24"/>
   </w:p>
 </w:hdr>
 </file>
@@ -14171,8 +12913,8 @@
         <w:lang w:eastAsia="en-US"/>
       </w:rPr>
     </w:pPr>
-    <w:bookmarkStart w:id="21" w:name="_Hlk105761181"/>
-    <w:bookmarkStart w:id="22" w:name="_Hlk105761182"/>
+    <w:bookmarkStart w:id="25" w:name="_Hlk105761182"/>
+    <w:bookmarkStart w:id="26" w:name="_Hlk105761181"/>
     <w:r>
       <w:rPr>
         <w:rFonts w:eastAsia="Calibri" w:ascii="Calibri" w:hAnsi="Calibri"/>
@@ -14185,8 +12927,8 @@
       </w:rPr>
       <w:t>Especificações de Processos</w:t>
     </w:r>
-    <w:bookmarkEnd w:id="21"/>
-    <w:bookmarkEnd w:id="22"/>
+    <w:bookmarkEnd w:id="25"/>
+    <w:bookmarkEnd w:id="26"/>
   </w:p>
 </w:hdr>
 </file>
